--- a/Дипломная работа - Мальцев Антон.docx
+++ b/Дипломная работа - Мальцев Антон.docx
@@ -12,7 +12,6 @@
           <w:szCs w:val="28"/>
         </w:rPr>
       </w:pPr>
-      <w:proofErr w:type="spellStart"/>
       <w:r>
         <w:rPr>
           <w:rFonts w:eastAsia="Times New Roman" w:cs="Times New Roman"/>
@@ -21,7 +20,6 @@
         </w:rPr>
         <w:t>Geekbrains</w:t>
       </w:r>
-      <w:proofErr w:type="spellEnd"/>
     </w:p>
     <w:p>
       <w:pPr>
@@ -1611,22 +1609,8 @@
     <w:p>
       <w:pPr>
         <w:pStyle w:val="1"/>
-        <w:spacing w:before="0" w:after="0" w:line="360" w:lineRule="auto"/>
-        <w:ind w:firstLine="709"/>
-        <w:rPr>
-          <w:rFonts w:cs="Times New Roman"/>
-          <w:sz w:val="24"/>
-          <w:szCs w:val="24"/>
-          <w:lang w:val="ru-RU"/>
-        </w:rPr>
-      </w:pPr>
-      <w:r>
-        <w:rPr>
-          <w:rFonts w:cs="Times New Roman"/>
-          <w:sz w:val="24"/>
-          <w:szCs w:val="24"/>
-          <w:lang w:val="ru-RU"/>
-        </w:rPr>
+      </w:pPr>
+      <w:r>
         <w:lastRenderedPageBreak/>
         <w:t>Введение</w:t>
       </w:r>
@@ -1712,97 +1696,7 @@
           <w:szCs w:val="24"/>
           <w:lang w:val="ru-RU"/>
         </w:rPr>
-        <w:t xml:space="preserve">% (McKinsey Global Institute, 2011). В условиях высокой конкуренции на рынке компании, которые смогут эффективно использовать данные для прогнозирования, получат значительное конкурентное преимущество. Как отмечает Х. Чен и др. в своей работе "Big Data </w:t>
-      </w:r>
-      <w:proofErr w:type="spellStart"/>
-      <w:r>
-        <w:rPr>
-          <w:rFonts w:cs="Times New Roman"/>
-          <w:szCs w:val="24"/>
-          <w:lang w:val="ru-RU"/>
-        </w:rPr>
-        <w:t>in</w:t>
-      </w:r>
-      <w:proofErr w:type="spellEnd"/>
-      <w:r>
-        <w:rPr>
-          <w:rFonts w:cs="Times New Roman"/>
-          <w:szCs w:val="24"/>
-          <w:lang w:val="ru-RU"/>
-        </w:rPr>
-        <w:t xml:space="preserve"> Business </w:t>
-      </w:r>
-      <w:proofErr w:type="spellStart"/>
-      <w:r>
-        <w:rPr>
-          <w:rFonts w:cs="Times New Roman"/>
-          <w:szCs w:val="24"/>
-          <w:lang w:val="ru-RU"/>
-        </w:rPr>
-        <w:t>and</w:t>
-      </w:r>
-      <w:proofErr w:type="spellEnd"/>
-      <w:r>
-        <w:rPr>
-          <w:rFonts w:cs="Times New Roman"/>
-          <w:szCs w:val="24"/>
-          <w:lang w:val="ru-RU"/>
-        </w:rPr>
-        <w:t xml:space="preserve"> Management" (</w:t>
-      </w:r>
-      <w:proofErr w:type="spellStart"/>
-      <w:r>
-        <w:rPr>
-          <w:rFonts w:cs="Times New Roman"/>
-          <w:szCs w:val="24"/>
-          <w:lang w:val="ru-RU"/>
-        </w:rPr>
-        <w:t>Chen</w:t>
-      </w:r>
-      <w:proofErr w:type="spellEnd"/>
-      <w:r>
-        <w:rPr>
-          <w:rFonts w:cs="Times New Roman"/>
-          <w:szCs w:val="24"/>
-          <w:lang w:val="ru-RU"/>
-        </w:rPr>
-        <w:t xml:space="preserve">, H., </w:t>
-      </w:r>
-      <w:proofErr w:type="spellStart"/>
-      <w:r>
-        <w:rPr>
-          <w:rFonts w:cs="Times New Roman"/>
-          <w:szCs w:val="24"/>
-          <w:lang w:val="ru-RU"/>
-        </w:rPr>
-        <w:t>Chiang</w:t>
-      </w:r>
-      <w:proofErr w:type="spellEnd"/>
-      <w:r>
-        <w:rPr>
-          <w:rFonts w:cs="Times New Roman"/>
-          <w:szCs w:val="24"/>
-          <w:lang w:val="ru-RU"/>
-        </w:rPr>
-        <w:t xml:space="preserve">, R. H. L., &amp; </w:t>
-      </w:r>
-      <w:proofErr w:type="spellStart"/>
-      <w:r>
-        <w:rPr>
-          <w:rFonts w:cs="Times New Roman"/>
-          <w:szCs w:val="24"/>
-          <w:lang w:val="ru-RU"/>
-        </w:rPr>
-        <w:t>Storey</w:t>
-      </w:r>
-      <w:proofErr w:type="spellEnd"/>
-      <w:r>
-        <w:rPr>
-          <w:rFonts w:cs="Times New Roman"/>
-          <w:szCs w:val="24"/>
-          <w:lang w:val="ru-RU"/>
-        </w:rPr>
-        <w:t>, V. C., 2012), использование больших данных в бизнесе открывает новые горизонты для повышения эффективности и улучшения качества принимаемых решений.</w:t>
+        <w:t>% (McKinsey Global Institute, 2011). В условиях высокой конкуренции на рынке компании, которые смогут эффективно использовать данные для прогнозирования, получат значительное конкурентное преимущество. Как отмечает Х. Чен и др. в своей работе "Big Data in Business and Management" (Chen, H., Chiang, R. H. L., &amp; Storey, V. C., 2012), использование больших данных в бизнесе открывает новые горизонты для повышения эффективности и улучшения качества принимаемых решений.</w:t>
       </w:r>
     </w:p>
     <w:p>
@@ -2097,47 +1991,7 @@
           <w:highlight w:val="white"/>
           <w:lang w:val="en-US"/>
         </w:rPr>
-        <w:t xml:space="preserve">McKinsey Global Institute. (2011). Big Data: The Next Frontier for Innovation, Competition, and Productivity. </w:t>
-      </w:r>
-      <w:proofErr w:type="spellStart"/>
-      <w:r>
-        <w:rPr>
-          <w:rFonts w:cs="Times New Roman"/>
-          <w:sz w:val="20"/>
-          <w:highlight w:val="white"/>
-          <w:lang w:val="en-US"/>
-        </w:rPr>
-        <w:t>Retrieved</w:t>
-      </w:r>
-      <w:proofErr w:type="spellEnd"/>
-      <w:r>
-        <w:rPr>
-          <w:rFonts w:cs="Times New Roman"/>
-          <w:sz w:val="20"/>
-          <w:highlight w:val="white"/>
-          <w:lang w:val="en-US"/>
-        </w:rPr>
-        <w:t xml:space="preserve"> </w:t>
-      </w:r>
-      <w:proofErr w:type="spellStart"/>
-      <w:r>
-        <w:rPr>
-          <w:rFonts w:cs="Times New Roman"/>
-          <w:sz w:val="20"/>
-          <w:highlight w:val="white"/>
-          <w:lang w:val="en-US"/>
-        </w:rPr>
-        <w:t>from</w:t>
-      </w:r>
-      <w:proofErr w:type="spellEnd"/>
-      <w:r>
-        <w:rPr>
-          <w:rFonts w:cs="Times New Roman"/>
-          <w:sz w:val="20"/>
-          <w:highlight w:val="white"/>
-          <w:lang w:val="en-US"/>
-        </w:rPr>
-        <w:t xml:space="preserve"> </w:t>
+        <w:t xml:space="preserve">McKinsey Global Institute. (2011). Big Data: The Next Frontier for Innovation, Competition, and Productivity. Retrieved from </w:t>
       </w:r>
       <w:hyperlink r:id="rId8" w:tgtFrame="_blank" w:history="1">
         <w:r>
@@ -2173,47 +2027,7 @@
           <w:highlight w:val="white"/>
           <w:lang w:val="en-US"/>
         </w:rPr>
-        <w:t xml:space="preserve">Chen, H., Chiang, R. H. L., &amp; </w:t>
-      </w:r>
-      <w:proofErr w:type="spellStart"/>
-      <w:r>
-        <w:rPr>
-          <w:rFonts w:cs="Times New Roman"/>
-          <w:sz w:val="20"/>
-          <w:highlight w:val="white"/>
-          <w:lang w:val="en-US"/>
-        </w:rPr>
-        <w:t>Storey</w:t>
-      </w:r>
-      <w:proofErr w:type="spellEnd"/>
-      <w:r>
-        <w:rPr>
-          <w:rFonts w:cs="Times New Roman"/>
-          <w:sz w:val="20"/>
-          <w:highlight w:val="white"/>
-          <w:lang w:val="en-US"/>
-        </w:rPr>
-        <w:t xml:space="preserve">, V. C. (2012). Business Intelligence and Analytics: From Big Data to Big Impact. MIS </w:t>
-      </w:r>
-      <w:proofErr w:type="spellStart"/>
-      <w:r>
-        <w:rPr>
-          <w:rFonts w:cs="Times New Roman"/>
-          <w:sz w:val="20"/>
-          <w:highlight w:val="white"/>
-          <w:lang w:val="en-US"/>
-        </w:rPr>
-        <w:t>Quarterly</w:t>
-      </w:r>
-      <w:proofErr w:type="spellEnd"/>
-      <w:r>
-        <w:rPr>
-          <w:rFonts w:cs="Times New Roman"/>
-          <w:sz w:val="20"/>
-          <w:highlight w:val="white"/>
-          <w:lang w:val="en-US"/>
-        </w:rPr>
-        <w:t>, 36(4), 1165-1188.</w:t>
+        <w:t>Chen, H., Chiang, R. H. L., &amp; Storey, V. C. (2012). Business Intelligence and Analytics: From Big Data to Big Impact. MIS Quarterly, 36(4), 1165-1188.</w:t>
       </w:r>
     </w:p>
     <w:p>
@@ -2353,47 +2167,7 @@
           <w:highlight w:val="white"/>
           <w:lang w:val="ru-RU"/>
         </w:rPr>
-        <w:t xml:space="preserve">снованы на мнении экспертов и включают в себя такие подходы, как метод </w:t>
-      </w:r>
-      <w:proofErr w:type="spellStart"/>
-      <w:r>
-        <w:rPr>
-          <w:rFonts w:cs="Times New Roman"/>
-          <w:szCs w:val="24"/>
-          <w:highlight w:val="white"/>
-          <w:lang w:val="ru-RU"/>
-        </w:rPr>
-        <w:t>Дельфи</w:t>
-      </w:r>
-      <w:proofErr w:type="spellEnd"/>
-      <w:r>
-        <w:rPr>
-          <w:rFonts w:cs="Times New Roman"/>
-          <w:szCs w:val="24"/>
-          <w:highlight w:val="white"/>
-          <w:lang w:val="ru-RU"/>
-        </w:rPr>
-        <w:t xml:space="preserve"> и фокус-группы. Они полезны в ситуациях, когда исторические данные отсутствуют или недостаточны (</w:t>
-      </w:r>
-      <w:proofErr w:type="spellStart"/>
-      <w:r>
-        <w:rPr>
-          <w:rFonts w:cs="Times New Roman"/>
-          <w:szCs w:val="24"/>
-          <w:highlight w:val="white"/>
-          <w:lang w:val="ru-RU"/>
-        </w:rPr>
-        <w:t>Armstrong</w:t>
-      </w:r>
-      <w:proofErr w:type="spellEnd"/>
-      <w:r>
-        <w:rPr>
-          <w:rFonts w:cs="Times New Roman"/>
-          <w:szCs w:val="24"/>
-          <w:highlight w:val="white"/>
-          <w:lang w:val="ru-RU"/>
-        </w:rPr>
-        <w:t>, J. S., 2001).</w:t>
+        <w:t>снованы на мнении экспертов и включают в себя такие подходы, как метод Дельфи и фокус-группы. Они полезны в ситуациях, когда исторические данные отсутствуют или недостаточны (Armstrong, J. S., 2001).</w:t>
       </w:r>
     </w:p>
     <w:p>
@@ -2541,47 +2315,7 @@
           <w:highlight w:val="white"/>
           <w:lang w:val="ru-RU"/>
         </w:rPr>
-        <w:t xml:space="preserve"> как скользящие средние и экспоненциальное сглаживание, которые анализируют исторические данные для выявления трендов и сезонных колебаний (</w:t>
-      </w:r>
-      <w:proofErr w:type="spellStart"/>
-      <w:r>
-        <w:rPr>
-          <w:rFonts w:cs="Times New Roman"/>
-          <w:szCs w:val="24"/>
-          <w:highlight w:val="white"/>
-          <w:lang w:val="ru-RU"/>
-        </w:rPr>
-        <w:t>Hyndman</w:t>
-      </w:r>
-      <w:proofErr w:type="spellEnd"/>
-      <w:r>
-        <w:rPr>
-          <w:rFonts w:cs="Times New Roman"/>
-          <w:szCs w:val="24"/>
-          <w:highlight w:val="white"/>
-          <w:lang w:val="ru-RU"/>
-        </w:rPr>
-        <w:t xml:space="preserve">, R. J., &amp; </w:t>
-      </w:r>
-      <w:proofErr w:type="spellStart"/>
-      <w:r>
-        <w:rPr>
-          <w:rFonts w:cs="Times New Roman"/>
-          <w:szCs w:val="24"/>
-          <w:highlight w:val="white"/>
-          <w:lang w:val="ru-RU"/>
-        </w:rPr>
-        <w:t>Athanasopoulos</w:t>
-      </w:r>
-      <w:proofErr w:type="spellEnd"/>
-      <w:r>
-        <w:rPr>
-          <w:rFonts w:cs="Times New Roman"/>
-          <w:szCs w:val="24"/>
-          <w:highlight w:val="white"/>
-          <w:lang w:val="ru-RU"/>
-        </w:rPr>
-        <w:t>, G., 2018).</w:t>
+        <w:t xml:space="preserve"> как скользящие средние и экспоненциальное сглаживание, которые анализируют исторические данные для выявления трендов и сезонных колебаний (Hyndman, R. J., &amp; Athanasopoulos, G., 2018).</w:t>
       </w:r>
     </w:p>
     <w:p>
@@ -2646,47 +2380,7 @@
           <w:highlight w:val="white"/>
           <w:lang w:val="ru-RU"/>
         </w:rPr>
-        <w:t>озволяет устанавливать зависимости между переменными и прогнозировать значения на основе этих зависимостей (</w:t>
-      </w:r>
-      <w:proofErr w:type="spellStart"/>
-      <w:r>
-        <w:rPr>
-          <w:rFonts w:cs="Times New Roman"/>
-          <w:szCs w:val="24"/>
-          <w:highlight w:val="white"/>
-          <w:lang w:val="ru-RU"/>
-        </w:rPr>
-        <w:t>Montgomery</w:t>
-      </w:r>
-      <w:proofErr w:type="spellEnd"/>
-      <w:r>
-        <w:rPr>
-          <w:rFonts w:cs="Times New Roman"/>
-          <w:szCs w:val="24"/>
-          <w:highlight w:val="white"/>
-          <w:lang w:val="ru-RU"/>
-        </w:rPr>
-        <w:t xml:space="preserve">, D. C., &amp; </w:t>
-      </w:r>
-      <w:proofErr w:type="spellStart"/>
-      <w:r>
-        <w:rPr>
-          <w:rFonts w:cs="Times New Roman"/>
-          <w:szCs w:val="24"/>
-          <w:highlight w:val="white"/>
-          <w:lang w:val="ru-RU"/>
-        </w:rPr>
-        <w:t>Peck</w:t>
-      </w:r>
-      <w:proofErr w:type="spellEnd"/>
-      <w:r>
-        <w:rPr>
-          <w:rFonts w:cs="Times New Roman"/>
-          <w:szCs w:val="24"/>
-          <w:highlight w:val="white"/>
-          <w:lang w:val="ru-RU"/>
-        </w:rPr>
-        <w:t>, E. A., 1992).</w:t>
+        <w:t>озволяет устанавливать зависимости между переменными и прогнозировать значения на основе этих зависимостей (Montgomery, D. C., &amp; Peck, E. A., 1992).</w:t>
       </w:r>
     </w:p>
     <w:p>
@@ -2733,67 +2427,7 @@
           <w:highlight w:val="white"/>
           <w:lang w:val="ru-RU"/>
         </w:rPr>
-        <w:t xml:space="preserve"> В последние годы наблюдается рост интереса к использованию алгоритмов машинного обучения для прогнозирования продаж. Эти методы, такие как регрессия на основе деревьев решений, нейронные сети и ансамблевые методы, способны обрабатывать большие объемы данных и выявлять сложные зависимости (</w:t>
-      </w:r>
-      <w:proofErr w:type="spellStart"/>
-      <w:r>
-        <w:rPr>
-          <w:rFonts w:cs="Times New Roman"/>
-          <w:szCs w:val="24"/>
-          <w:highlight w:val="white"/>
-          <w:lang w:val="ru-RU"/>
-        </w:rPr>
-        <w:t>Bontempi</w:t>
-      </w:r>
-      <w:proofErr w:type="spellEnd"/>
-      <w:r>
-        <w:rPr>
-          <w:rFonts w:cs="Times New Roman"/>
-          <w:szCs w:val="24"/>
-          <w:highlight w:val="white"/>
-          <w:lang w:val="ru-RU"/>
-        </w:rPr>
-        <w:t xml:space="preserve">, G., </w:t>
-      </w:r>
-      <w:proofErr w:type="spellStart"/>
-      <w:r>
-        <w:rPr>
-          <w:rFonts w:cs="Times New Roman"/>
-          <w:szCs w:val="24"/>
-          <w:highlight w:val="white"/>
-          <w:lang w:val="ru-RU"/>
-        </w:rPr>
-        <w:t>Taieb</w:t>
-      </w:r>
-      <w:proofErr w:type="spellEnd"/>
-      <w:r>
-        <w:rPr>
-          <w:rFonts w:cs="Times New Roman"/>
-          <w:szCs w:val="24"/>
-          <w:highlight w:val="white"/>
-          <w:lang w:val="ru-RU"/>
-        </w:rPr>
-        <w:t xml:space="preserve">, S. B., &amp; Le </w:t>
-      </w:r>
-      <w:proofErr w:type="spellStart"/>
-      <w:r>
-        <w:rPr>
-          <w:rFonts w:cs="Times New Roman"/>
-          <w:szCs w:val="24"/>
-          <w:highlight w:val="white"/>
-          <w:lang w:val="ru-RU"/>
-        </w:rPr>
-        <w:t>Borgne</w:t>
-      </w:r>
-      <w:proofErr w:type="spellEnd"/>
-      <w:r>
-        <w:rPr>
-          <w:rFonts w:cs="Times New Roman"/>
-          <w:szCs w:val="24"/>
-          <w:highlight w:val="white"/>
-          <w:lang w:val="ru-RU"/>
-        </w:rPr>
-        <w:t>, Y. A., 2012).</w:t>
+        <w:t xml:space="preserve"> В последние годы наблюдается рост интереса к использованию алгоритмов машинного обучения для прогнозирования продаж. Эти методы, такие как регрессия на основе деревьев решений, нейронные сети и ансамблевые методы, способны обрабатывать большие объемы данных и выявлять сложные зависимости (Bontempi, G., Taieb, S. B., &amp; Le Borgne, Y. A., 2012).</w:t>
       </w:r>
     </w:p>
     <w:p>
@@ -2861,27 +2495,7 @@
           <w:highlight w:val="white"/>
           <w:lang w:val="ru-RU"/>
         </w:rPr>
-        <w:t xml:space="preserve">Apache Hadoop: Это фреймворк для распределенной обработки больших объемов данных. Он позволяет хранить и обрабатывать данные на кластерах с использованием модели </w:t>
-      </w:r>
-      <w:proofErr w:type="spellStart"/>
-      <w:r>
-        <w:rPr>
-          <w:rFonts w:cs="Times New Roman"/>
-          <w:szCs w:val="24"/>
-          <w:highlight w:val="white"/>
-          <w:lang w:val="ru-RU"/>
-        </w:rPr>
-        <w:t>MapReduce</w:t>
-      </w:r>
-      <w:proofErr w:type="spellEnd"/>
-      <w:r>
-        <w:rPr>
-          <w:rFonts w:cs="Times New Roman"/>
-          <w:szCs w:val="24"/>
-          <w:highlight w:val="white"/>
-          <w:lang w:val="ru-RU"/>
-        </w:rPr>
-        <w:t>, что делает его идеальным для анализа больших наборов данных (White, T., 2015).</w:t>
+        <w:t>Apache Hadoop: Это фреймворк для распределенной обработки больших объемов данных. Он позволяет хранить и обрабатывать данные на кластерах с использованием модели MapReduce, что делает его идеальным для анализа больших наборов данных (White, T., 2015).</w:t>
       </w:r>
     </w:p>
     <w:p>
@@ -2911,67 +2525,7 @@
           <w:highlight w:val="white"/>
           <w:lang w:val="ru-RU"/>
         </w:rPr>
-        <w:t>Apache Spark: Эта платформа обеспечивает более быструю обработку данных по сравнению с Hadoop благодаря использованию памяти для хранения промежуточных данных. Spark поддерживает различные языки программирования и предоставляет библиотеки для машинного обучения, что делает его удобным инструментом для разработки моделей прогнозирования (</w:t>
-      </w:r>
-      <w:proofErr w:type="spellStart"/>
-      <w:r>
-        <w:rPr>
-          <w:rFonts w:cs="Times New Roman"/>
-          <w:szCs w:val="24"/>
-          <w:highlight w:val="white"/>
-          <w:lang w:val="ru-RU"/>
-        </w:rPr>
-        <w:t>Zaharia</w:t>
-      </w:r>
-      <w:proofErr w:type="spellEnd"/>
-      <w:r>
-        <w:rPr>
-          <w:rFonts w:cs="Times New Roman"/>
-          <w:szCs w:val="24"/>
-          <w:highlight w:val="white"/>
-          <w:lang w:val="ru-RU"/>
-        </w:rPr>
-        <w:t xml:space="preserve">, M. </w:t>
-      </w:r>
-      <w:proofErr w:type="spellStart"/>
-      <w:r>
-        <w:rPr>
-          <w:rFonts w:cs="Times New Roman"/>
-          <w:szCs w:val="24"/>
-          <w:highlight w:val="white"/>
-          <w:lang w:val="ru-RU"/>
-        </w:rPr>
-        <w:t>et</w:t>
-      </w:r>
-      <w:proofErr w:type="spellEnd"/>
-      <w:r>
-        <w:rPr>
-          <w:rFonts w:cs="Times New Roman"/>
-          <w:szCs w:val="24"/>
-          <w:highlight w:val="white"/>
-          <w:lang w:val="ru-RU"/>
-        </w:rPr>
-        <w:t xml:space="preserve"> </w:t>
-      </w:r>
-      <w:proofErr w:type="spellStart"/>
-      <w:r>
-        <w:rPr>
-          <w:rFonts w:cs="Times New Roman"/>
-          <w:szCs w:val="24"/>
-          <w:highlight w:val="white"/>
-          <w:lang w:val="ru-RU"/>
-        </w:rPr>
-        <w:t>al</w:t>
-      </w:r>
-      <w:proofErr w:type="spellEnd"/>
-      <w:r>
-        <w:rPr>
-          <w:rFonts w:cs="Times New Roman"/>
-          <w:szCs w:val="24"/>
-          <w:highlight w:val="white"/>
-          <w:lang w:val="ru-RU"/>
-        </w:rPr>
-        <w:t>., 2016).</w:t>
+        <w:t>Apache Spark: Эта платформа обеспечивает более быструю обработку данных по сравнению с Hadoop благодаря использованию памяти для хранения промежуточных данных. Spark поддерживает различные языки программирования и предоставляет библиотеки для машинного обучения, что делает его удобным инструментом для разработки моделей прогнозирования (Zaharia, M. et al., 2016).</w:t>
       </w:r>
     </w:p>
     <w:p>
@@ -2994,7 +2548,6 @@
           <w:lang w:val="ru-RU"/>
         </w:rPr>
       </w:pPr>
-      <w:proofErr w:type="spellStart"/>
       <w:r>
         <w:rPr>
           <w:rFonts w:cs="Times New Roman"/>
@@ -3003,117 +2556,7 @@
           <w:lang w:val="ru-RU"/>
         </w:rPr>
         <w:lastRenderedPageBreak/>
-        <w:t>NoSQL</w:t>
-      </w:r>
-      <w:proofErr w:type="spellEnd"/>
-      <w:r>
-        <w:rPr>
-          <w:rFonts w:cs="Times New Roman"/>
-          <w:szCs w:val="24"/>
-          <w:highlight w:val="white"/>
-          <w:lang w:val="ru-RU"/>
-        </w:rPr>
-        <w:t xml:space="preserve"> базы данных: Такие как </w:t>
-      </w:r>
-      <w:proofErr w:type="spellStart"/>
-      <w:r>
-        <w:rPr>
-          <w:rFonts w:cs="Times New Roman"/>
-          <w:szCs w:val="24"/>
-          <w:highlight w:val="white"/>
-          <w:lang w:val="ru-RU"/>
-        </w:rPr>
-        <w:t>MongoDB</w:t>
-      </w:r>
-      <w:proofErr w:type="spellEnd"/>
-      <w:r>
-        <w:rPr>
-          <w:rFonts w:cs="Times New Roman"/>
-          <w:szCs w:val="24"/>
-          <w:highlight w:val="white"/>
-          <w:lang w:val="ru-RU"/>
-        </w:rPr>
-        <w:t xml:space="preserve"> и </w:t>
-      </w:r>
-      <w:proofErr w:type="spellStart"/>
-      <w:r>
-        <w:rPr>
-          <w:rFonts w:cs="Times New Roman"/>
-          <w:szCs w:val="24"/>
-          <w:highlight w:val="white"/>
-          <w:lang w:val="ru-RU"/>
-        </w:rPr>
-        <w:t>Cassandra</w:t>
-      </w:r>
-      <w:proofErr w:type="spellEnd"/>
-      <w:r>
-        <w:rPr>
-          <w:rFonts w:cs="Times New Roman"/>
-          <w:szCs w:val="24"/>
-          <w:highlight w:val="white"/>
-          <w:lang w:val="ru-RU"/>
-        </w:rPr>
-        <w:t xml:space="preserve">, позволяют эффективно хранить и обрабатывать неструктурированные и </w:t>
-      </w:r>
-      <w:proofErr w:type="spellStart"/>
-      <w:r>
-        <w:rPr>
-          <w:rFonts w:cs="Times New Roman"/>
-          <w:szCs w:val="24"/>
-          <w:highlight w:val="white"/>
-          <w:lang w:val="ru-RU"/>
-        </w:rPr>
-        <w:t>полуструктурированные</w:t>
-      </w:r>
-      <w:proofErr w:type="spellEnd"/>
-      <w:r>
-        <w:rPr>
-          <w:rFonts w:cs="Times New Roman"/>
-          <w:szCs w:val="24"/>
-          <w:highlight w:val="white"/>
-          <w:lang w:val="ru-RU"/>
-        </w:rPr>
-        <w:t xml:space="preserve"> данные. Эти базы данных обеспечивают гибкость и масштабируемость, что критично для работы с большими объемами данных (</w:t>
-      </w:r>
-      <w:proofErr w:type="spellStart"/>
-      <w:r>
-        <w:rPr>
-          <w:rFonts w:cs="Times New Roman"/>
-          <w:szCs w:val="24"/>
-          <w:highlight w:val="white"/>
-          <w:lang w:val="ru-RU"/>
-        </w:rPr>
-        <w:t>Sadalage</w:t>
-      </w:r>
-      <w:proofErr w:type="spellEnd"/>
-      <w:r>
-        <w:rPr>
-          <w:rFonts w:cs="Times New Roman"/>
-          <w:szCs w:val="24"/>
-          <w:highlight w:val="white"/>
-          <w:lang w:val="ru-RU"/>
-        </w:rPr>
-        <w:t xml:space="preserve">, P. J., &amp; </w:t>
-      </w:r>
-      <w:proofErr w:type="spellStart"/>
-      <w:r>
-        <w:rPr>
-          <w:rFonts w:cs="Times New Roman"/>
-          <w:szCs w:val="24"/>
-          <w:highlight w:val="white"/>
-          <w:lang w:val="ru-RU"/>
-        </w:rPr>
-        <w:t>Fowler</w:t>
-      </w:r>
-      <w:proofErr w:type="spellEnd"/>
-      <w:r>
-        <w:rPr>
-          <w:rFonts w:cs="Times New Roman"/>
-          <w:szCs w:val="24"/>
-          <w:highlight w:val="white"/>
-          <w:lang w:val="ru-RU"/>
-        </w:rPr>
-        <w:t>, M., 2013).</w:t>
+        <w:t>NoSQL базы данных: Такие как MongoDB и Cassandra, позволяют эффективно хранить и обрабатывать неструктурированные и полуструктурированные данные. Эти базы данных обеспечивают гибкость и масштабируемость, что критично для работы с большими объемами данных (Sadalage, P. J., &amp; Fowler, M., 2013).</w:t>
       </w:r>
     </w:p>
     <w:p>
@@ -3180,105 +2623,14 @@
           <w:lang w:val="ru-RU"/>
         </w:rPr>
       </w:pPr>
-      <w:proofErr w:type="spellStart"/>
-      <w:r>
-        <w:rPr>
-          <w:rFonts w:cs="Times New Roman"/>
-          <w:szCs w:val="24"/>
-          <w:highlight w:val="white"/>
-          <w:lang w:val="ru-RU"/>
-        </w:rPr>
-        <w:t>Walmart</w:t>
-      </w:r>
-      <w:proofErr w:type="spellEnd"/>
-      <w:r>
-        <w:rPr>
-          <w:rFonts w:cs="Times New Roman"/>
-          <w:szCs w:val="24"/>
-          <w:highlight w:val="white"/>
-          <w:lang w:val="ru-RU"/>
-        </w:rPr>
-        <w:t xml:space="preserve">: Один из крупнейших ритейлеров мира использует аналитику больших данных для прогнозирования спроса на товары. </w:t>
-      </w:r>
-      <w:proofErr w:type="spellStart"/>
-      <w:r>
-        <w:rPr>
-          <w:rFonts w:cs="Times New Roman"/>
-          <w:szCs w:val="24"/>
-          <w:highlight w:val="white"/>
-          <w:lang w:val="ru-RU"/>
-        </w:rPr>
-        <w:t>Walmart</w:t>
-      </w:r>
-      <w:proofErr w:type="spellEnd"/>
-      <w:r>
-        <w:rPr>
-          <w:rFonts w:cs="Times New Roman"/>
-          <w:szCs w:val="24"/>
-          <w:highlight w:val="white"/>
-          <w:lang w:val="ru-RU"/>
-        </w:rPr>
-        <w:t xml:space="preserve"> применяет алгоритмы машинного обучения для анализа данных о продажах и погодных условиях, что позволяет оптимизировать запасы и сократить издержки (</w:t>
-      </w:r>
-      <w:proofErr w:type="spellStart"/>
-      <w:r>
-        <w:rPr>
-          <w:rFonts w:cs="Times New Roman"/>
-          <w:szCs w:val="24"/>
-          <w:highlight w:val="white"/>
-          <w:lang w:val="ru-RU"/>
-        </w:rPr>
-        <w:t>Chong</w:t>
-      </w:r>
-      <w:proofErr w:type="spellEnd"/>
-      <w:r>
-        <w:rPr>
-          <w:rFonts w:cs="Times New Roman"/>
-          <w:szCs w:val="24"/>
-          <w:highlight w:val="white"/>
-          <w:lang w:val="ru-RU"/>
-        </w:rPr>
-        <w:t xml:space="preserve">, A. Y. L. </w:t>
-      </w:r>
-      <w:proofErr w:type="spellStart"/>
-      <w:r>
-        <w:rPr>
-          <w:rFonts w:cs="Times New Roman"/>
-          <w:szCs w:val="24"/>
-          <w:highlight w:val="white"/>
-          <w:lang w:val="ru-RU"/>
-        </w:rPr>
-        <w:t>et</w:t>
-      </w:r>
-      <w:proofErr w:type="spellEnd"/>
-      <w:r>
-        <w:rPr>
-          <w:rFonts w:cs="Times New Roman"/>
-          <w:szCs w:val="24"/>
-          <w:highlight w:val="white"/>
-          <w:lang w:val="ru-RU"/>
-        </w:rPr>
-        <w:t xml:space="preserve"> </w:t>
-      </w:r>
-      <w:proofErr w:type="spellStart"/>
-      <w:r>
-        <w:rPr>
-          <w:rFonts w:cs="Times New Roman"/>
-          <w:szCs w:val="24"/>
-          <w:highlight w:val="white"/>
-          <w:lang w:val="ru-RU"/>
-        </w:rPr>
-        <w:t>al</w:t>
-      </w:r>
-      <w:proofErr w:type="spellEnd"/>
-      <w:r>
-        <w:rPr>
-          <w:rFonts w:cs="Times New Roman"/>
-          <w:szCs w:val="24"/>
-          <w:highlight w:val="white"/>
-          <w:lang w:val="ru-RU"/>
-        </w:rPr>
-        <w:t>., 2017).</w:t>
+      <w:r>
+        <w:rPr>
+          <w:rFonts w:cs="Times New Roman"/>
+          <w:szCs w:val="24"/>
+          <w:highlight w:val="white"/>
+          <w:lang w:val="ru-RU"/>
+        </w:rPr>
+        <w:t>Walmart: Один из крупнейших ритейлеров мира использует аналитику больших данных для прогнозирования спроса на товары. Walmart применяет алгоритмы машинного обучения для анализа данных о продажах и погодных условиях, что позволяет оптимизировать запасы и сократить издержки (Chong, A. Y. L. et al., 2017).</w:t>
       </w:r>
     </w:p>
     <w:p>
@@ -3308,47 +2660,7 @@
           <w:highlight w:val="white"/>
           <w:lang w:val="ru-RU"/>
         </w:rPr>
-        <w:t>Amazon: Компания активно использует прогнозирование для персонализации предложений своим клиентам. Система рекомендаций Amazon анализирует поведение пользователей и предлагает товары, основываясь на их предпочтениях и предыдущих покупках (</w:t>
-      </w:r>
-      <w:proofErr w:type="spellStart"/>
-      <w:r>
-        <w:rPr>
-          <w:rFonts w:cs="Times New Roman"/>
-          <w:szCs w:val="24"/>
-          <w:highlight w:val="white"/>
-          <w:lang w:val="ru-RU"/>
-        </w:rPr>
-        <w:t>Gomez-Uribe</w:t>
-      </w:r>
-      <w:proofErr w:type="spellEnd"/>
-      <w:r>
-        <w:rPr>
-          <w:rFonts w:cs="Times New Roman"/>
-          <w:szCs w:val="24"/>
-          <w:highlight w:val="white"/>
-          <w:lang w:val="ru-RU"/>
-        </w:rPr>
-        <w:t xml:space="preserve">, C. A., &amp; </w:t>
-      </w:r>
-      <w:proofErr w:type="spellStart"/>
-      <w:r>
-        <w:rPr>
-          <w:rFonts w:cs="Times New Roman"/>
-          <w:szCs w:val="24"/>
-          <w:highlight w:val="white"/>
-          <w:lang w:val="ru-RU"/>
-        </w:rPr>
-        <w:t>Hunt</w:t>
-      </w:r>
-      <w:proofErr w:type="spellEnd"/>
-      <w:r>
-        <w:rPr>
-          <w:rFonts w:cs="Times New Roman"/>
-          <w:szCs w:val="24"/>
-          <w:highlight w:val="white"/>
-          <w:lang w:val="ru-RU"/>
-        </w:rPr>
-        <w:t>, N., 2015).</w:t>
+        <w:t>Amazon: Компания активно использует прогнозирование для персонализации предложений своим клиентам. Система рекомендаций Amazon анализирует поведение пользователей и предлагает товары, основываясь на их предпочтениях и предыдущих покупках (Gomez-Uribe, C. A., &amp; Hunt, N., 2015).</w:t>
       </w:r>
     </w:p>
     <w:p>
@@ -3378,67 +2690,7 @@
           <w:highlight w:val="white"/>
           <w:lang w:val="ru-RU"/>
         </w:rPr>
-        <w:t>Zara: Испанская компания Zara использует методы прогнозирования для управления запасами и разработки новых коллекций. Она анализирует данные о продажах и предпочтениях клиентов, что позволяет быстро реагировать на изменения в моде и спросе (</w:t>
-      </w:r>
-      <w:proofErr w:type="spellStart"/>
-      <w:r>
-        <w:rPr>
-          <w:rFonts w:cs="Times New Roman"/>
-          <w:szCs w:val="24"/>
-          <w:highlight w:val="white"/>
-          <w:lang w:val="ru-RU"/>
-        </w:rPr>
-        <w:t>Ferdows</w:t>
-      </w:r>
-      <w:proofErr w:type="spellEnd"/>
-      <w:r>
-        <w:rPr>
-          <w:rFonts w:cs="Times New Roman"/>
-          <w:szCs w:val="24"/>
-          <w:highlight w:val="white"/>
-          <w:lang w:val="ru-RU"/>
-        </w:rPr>
-        <w:t xml:space="preserve">, K., </w:t>
-      </w:r>
-      <w:proofErr w:type="spellStart"/>
-      <w:r>
-        <w:rPr>
-          <w:rFonts w:cs="Times New Roman"/>
-          <w:szCs w:val="24"/>
-          <w:highlight w:val="white"/>
-          <w:lang w:val="ru-RU"/>
-        </w:rPr>
-        <w:t>Lewis</w:t>
-      </w:r>
-      <w:proofErr w:type="spellEnd"/>
-      <w:r>
-        <w:rPr>
-          <w:rFonts w:cs="Times New Roman"/>
-          <w:szCs w:val="24"/>
-          <w:highlight w:val="white"/>
-          <w:lang w:val="ru-RU"/>
-        </w:rPr>
-        <w:t xml:space="preserve">, M. A., &amp; </w:t>
-      </w:r>
-      <w:proofErr w:type="spellStart"/>
-      <w:r>
-        <w:rPr>
-          <w:rFonts w:cs="Times New Roman"/>
-          <w:szCs w:val="24"/>
-          <w:highlight w:val="white"/>
-          <w:lang w:val="ru-RU"/>
-        </w:rPr>
-        <w:t>Machuca</w:t>
-      </w:r>
-      <w:proofErr w:type="spellEnd"/>
-      <w:r>
-        <w:rPr>
-          <w:rFonts w:cs="Times New Roman"/>
-          <w:szCs w:val="24"/>
-          <w:highlight w:val="white"/>
-          <w:lang w:val="ru-RU"/>
-        </w:rPr>
-        <w:t>, J. A. D., 2004).</w:t>
+        <w:t>Zara: Испанская компания Zara использует методы прогнозирования для управления запасами и разработки новых коллекций. Она анализирует данные о продажах и предпочтениях клиентов, что позволяет быстро реагировать на изменения в моде и спросе (Ferdows, K., Lewis, M. A., &amp; Machuca, J. A. D., 2004).</w:t>
       </w:r>
     </w:p>
     <w:p>
@@ -3632,29 +2884,8 @@
           <w:highlight w:val="white"/>
           <w:lang w:val="en-US"/>
         </w:rPr>
-        <w:t xml:space="preserve">Bontempi, G., </w:t>
-      </w:r>
-      <w:proofErr w:type="spellStart"/>
-      <w:r>
-        <w:rPr>
-          <w:rFonts w:cs="Times New Roman"/>
-          <w:sz w:val="20"/>
-          <w:highlight w:val="white"/>
-          <w:lang w:val="en-US"/>
-        </w:rPr>
-        <w:t>Taieb</w:t>
-      </w:r>
-      <w:proofErr w:type="spellEnd"/>
-      <w:r>
-        <w:rPr>
-          <w:rFonts w:cs="Times New Roman"/>
-          <w:sz w:val="20"/>
-          <w:highlight w:val="white"/>
-          <w:lang w:val="en-US"/>
-        </w:rPr>
-        <w:t>, S. B., &amp; Le Borgne, Y. A. (2012). Machine Learning Strategies for Time Series Forecasting. </w:t>
-      </w:r>
-      <w:proofErr w:type="spellStart"/>
+        <w:t>Bontempi, G., Taieb, S. B., &amp; Le Borgne, Y. A. (2012). Machine Learning Strategies for Time Series Forecasting. </w:t>
+      </w:r>
       <w:r>
         <w:rPr>
           <w:rFonts w:cs="Times New Roman"/>
@@ -3664,33 +2895,8 @@
           <w:highlight w:val="white"/>
           <w:lang w:val="ru-RU"/>
         </w:rPr>
-        <w:t>Statistical</w:t>
-      </w:r>
-      <w:proofErr w:type="spellEnd"/>
-      <w:r>
-        <w:rPr>
-          <w:rFonts w:cs="Times New Roman"/>
-          <w:i/>
-          <w:iCs/>
-          <w:sz w:val="20"/>
-          <w:highlight w:val="white"/>
-          <w:lang w:val="ru-RU"/>
-        </w:rPr>
-        <w:t xml:space="preserve"> </w:t>
-      </w:r>
-      <w:proofErr w:type="spellStart"/>
-      <w:r>
-        <w:rPr>
-          <w:rFonts w:cs="Times New Roman"/>
-          <w:i/>
-          <w:iCs/>
-          <w:sz w:val="20"/>
-          <w:highlight w:val="white"/>
-          <w:lang w:val="ru-RU"/>
-        </w:rPr>
-        <w:t>Modelling</w:t>
-      </w:r>
-      <w:proofErr w:type="spellEnd"/>
+        <w:t>Statistical Modelling</w:t>
+      </w:r>
       <w:r>
         <w:rPr>
           <w:rFonts w:cs="Times New Roman"/>
@@ -3734,79 +2940,7 @@
           <w:highlight w:val="white"/>
           <w:lang w:val="ru-RU"/>
         </w:rPr>
-        <w:t xml:space="preserve">Journal </w:t>
-      </w:r>
-      <w:proofErr w:type="spellStart"/>
-      <w:r>
-        <w:rPr>
-          <w:rFonts w:cs="Times New Roman"/>
-          <w:i/>
-          <w:iCs/>
-          <w:sz w:val="20"/>
-          <w:highlight w:val="white"/>
-          <w:lang w:val="ru-RU"/>
-        </w:rPr>
-        <w:t>of</w:t>
-      </w:r>
-      <w:proofErr w:type="spellEnd"/>
-      <w:r>
-        <w:rPr>
-          <w:rFonts w:cs="Times New Roman"/>
-          <w:i/>
-          <w:iCs/>
-          <w:sz w:val="20"/>
-          <w:highlight w:val="white"/>
-          <w:lang w:val="ru-RU"/>
-        </w:rPr>
-        <w:t xml:space="preserve"> </w:t>
-      </w:r>
-      <w:proofErr w:type="spellStart"/>
-      <w:r>
-        <w:rPr>
-          <w:rFonts w:cs="Times New Roman"/>
-          <w:i/>
-          <w:iCs/>
-          <w:sz w:val="20"/>
-          <w:highlight w:val="white"/>
-          <w:lang w:val="ru-RU"/>
-        </w:rPr>
-        <w:t>Retailing</w:t>
-      </w:r>
-      <w:proofErr w:type="spellEnd"/>
-      <w:r>
-        <w:rPr>
-          <w:rFonts w:cs="Times New Roman"/>
-          <w:i/>
-          <w:iCs/>
-          <w:sz w:val="20"/>
-          <w:highlight w:val="white"/>
-          <w:lang w:val="ru-RU"/>
-        </w:rPr>
-        <w:t xml:space="preserve"> </w:t>
-      </w:r>
-      <w:proofErr w:type="spellStart"/>
-      <w:r>
-        <w:rPr>
-          <w:rFonts w:cs="Times New Roman"/>
-          <w:i/>
-          <w:iCs/>
-          <w:sz w:val="20"/>
-          <w:highlight w:val="white"/>
-          <w:lang w:val="ru-RU"/>
-        </w:rPr>
-        <w:t>and</w:t>
-      </w:r>
-      <w:proofErr w:type="spellEnd"/>
-      <w:r>
-        <w:rPr>
-          <w:rFonts w:cs="Times New Roman"/>
-          <w:i/>
-          <w:iCs/>
-          <w:sz w:val="20"/>
-          <w:highlight w:val="white"/>
-          <w:lang w:val="ru-RU"/>
-        </w:rPr>
-        <w:t xml:space="preserve"> Consumer Services</w:t>
+        <w:t>Journal of Retailing and Consumer Services</w:t>
       </w:r>
       <w:r>
         <w:rPr>
@@ -3897,55 +3031,7 @@
           <w:highlight w:val="white"/>
           <w:lang w:val="ru-RU"/>
         </w:rPr>
-        <w:t xml:space="preserve">ACM </w:t>
-      </w:r>
-      <w:proofErr w:type="spellStart"/>
-      <w:r>
-        <w:rPr>
-          <w:rFonts w:cs="Times New Roman"/>
-          <w:i/>
-          <w:iCs/>
-          <w:sz w:val="20"/>
-          <w:highlight w:val="white"/>
-          <w:lang w:val="ru-RU"/>
-        </w:rPr>
-        <w:t>Transactions</w:t>
-      </w:r>
-      <w:proofErr w:type="spellEnd"/>
-      <w:r>
-        <w:rPr>
-          <w:rFonts w:cs="Times New Roman"/>
-          <w:i/>
-          <w:iCs/>
-          <w:sz w:val="20"/>
-          <w:highlight w:val="white"/>
-          <w:lang w:val="ru-RU"/>
-        </w:rPr>
-        <w:t xml:space="preserve"> </w:t>
-      </w:r>
-      <w:proofErr w:type="spellStart"/>
-      <w:r>
-        <w:rPr>
-          <w:rFonts w:cs="Times New Roman"/>
-          <w:i/>
-          <w:iCs/>
-          <w:sz w:val="20"/>
-          <w:highlight w:val="white"/>
-          <w:lang w:val="ru-RU"/>
-        </w:rPr>
-        <w:t>on</w:t>
-      </w:r>
-      <w:proofErr w:type="spellEnd"/>
-      <w:r>
-        <w:rPr>
-          <w:rFonts w:cs="Times New Roman"/>
-          <w:i/>
-          <w:iCs/>
-          <w:sz w:val="20"/>
-          <w:highlight w:val="white"/>
-          <w:lang w:val="ru-RU"/>
-        </w:rPr>
-        <w:t xml:space="preserve"> Management Information Systems</w:t>
+        <w:t>ACM Transactions on Management Information Systems</w:t>
       </w:r>
       <w:r>
         <w:rPr>
@@ -3999,27 +3085,7 @@
           <w:highlight w:val="white"/>
           <w:lang w:val="en-US"/>
         </w:rPr>
-        <w:t xml:space="preserve">. </w:t>
-      </w:r>
-      <w:proofErr w:type="spellStart"/>
-      <w:r>
-        <w:rPr>
-          <w:rFonts w:cs="Times New Roman"/>
-          <w:sz w:val="20"/>
-          <w:highlight w:val="white"/>
-          <w:lang w:val="en-US"/>
-        </w:rPr>
-        <w:t>OTexts</w:t>
-      </w:r>
-      <w:proofErr w:type="spellEnd"/>
-      <w:r>
-        <w:rPr>
-          <w:rFonts w:cs="Times New Roman"/>
-          <w:sz w:val="20"/>
-          <w:highlight w:val="white"/>
-          <w:lang w:val="en-US"/>
-        </w:rPr>
-        <w:t>.</w:t>
+        <w:t>. OTexts.</w:t>
       </w:r>
     </w:p>
     <w:p>
@@ -4066,7 +3132,6 @@
         </w:rPr>
         <w:t xml:space="preserve">. </w:t>
       </w:r>
-      <w:proofErr w:type="spellStart"/>
       <w:r>
         <w:rPr>
           <w:rFonts w:cs="Times New Roman"/>
@@ -4074,17 +3139,7 @@
           <w:highlight w:val="white"/>
           <w:lang w:val="ru-RU"/>
         </w:rPr>
-        <w:t>Wiley</w:t>
-      </w:r>
-      <w:proofErr w:type="spellEnd"/>
-      <w:r>
-        <w:rPr>
-          <w:rFonts w:cs="Times New Roman"/>
-          <w:sz w:val="20"/>
-          <w:highlight w:val="white"/>
-          <w:lang w:val="ru-RU"/>
-        </w:rPr>
-        <w:t>.</w:t>
+        <w:t>Wiley.</w:t>
       </w:r>
     </w:p>
     <w:p>
@@ -4102,7 +3157,6 @@
           <w:lang w:val="ru-RU"/>
         </w:rPr>
       </w:pPr>
-      <w:proofErr w:type="spellStart"/>
       <w:r>
         <w:rPr>
           <w:rFonts w:cs="Times New Roman"/>
@@ -4110,17 +3164,7 @@
           <w:highlight w:val="white"/>
           <w:lang w:val="en-US"/>
         </w:rPr>
-        <w:t>Sadalage</w:t>
-      </w:r>
-      <w:proofErr w:type="spellEnd"/>
-      <w:r>
-        <w:rPr>
-          <w:rFonts w:cs="Times New Roman"/>
-          <w:sz w:val="20"/>
-          <w:highlight w:val="white"/>
-          <w:lang w:val="en-US"/>
-        </w:rPr>
-        <w:t>, P. J., &amp; Fowler, M. (2013). </w:t>
+        <w:t>Sadalage, P. J., &amp; Fowler, M. (2013). </w:t>
       </w:r>
       <w:r>
         <w:rPr>
@@ -4142,7 +3186,6 @@
         </w:rPr>
         <w:t xml:space="preserve">. </w:t>
       </w:r>
-      <w:proofErr w:type="spellStart"/>
       <w:r>
         <w:rPr>
           <w:rFonts w:cs="Times New Roman"/>
@@ -4150,17 +3193,7 @@
           <w:highlight w:val="white"/>
           <w:lang w:val="ru-RU"/>
         </w:rPr>
-        <w:t>Addison-Wesley</w:t>
-      </w:r>
-      <w:proofErr w:type="spellEnd"/>
-      <w:r>
-        <w:rPr>
-          <w:rFonts w:cs="Times New Roman"/>
-          <w:sz w:val="20"/>
-          <w:highlight w:val="white"/>
-          <w:lang w:val="ru-RU"/>
-        </w:rPr>
-        <w:t>.</w:t>
+        <w:t>Addison-Wesley.</w:t>
       </w:r>
     </w:p>
     <w:p>
@@ -4206,7 +3239,6 @@
         </w:rPr>
         <w:t xml:space="preserve">. </w:t>
       </w:r>
-      <w:proofErr w:type="spellStart"/>
       <w:r>
         <w:rPr>
           <w:rFonts w:cs="Times New Roman"/>
@@ -4214,17 +3246,7 @@
           <w:highlight w:val="white"/>
           <w:lang w:val="ru-RU"/>
         </w:rPr>
-        <w:t>O'Reilly</w:t>
-      </w:r>
-      <w:proofErr w:type="spellEnd"/>
-      <w:r>
-        <w:rPr>
-          <w:rFonts w:cs="Times New Roman"/>
-          <w:sz w:val="20"/>
-          <w:highlight w:val="white"/>
-          <w:lang w:val="ru-RU"/>
-        </w:rPr>
-        <w:t xml:space="preserve"> Media.</w:t>
+        <w:t>O'Reilly Media.</w:t>
       </w:r>
     </w:p>
     <w:p>
@@ -4268,55 +3290,7 @@
           <w:highlight w:val="white"/>
           <w:lang w:val="ru-RU"/>
         </w:rPr>
-        <w:t xml:space="preserve">Communications </w:t>
-      </w:r>
-      <w:proofErr w:type="spellStart"/>
-      <w:r>
-        <w:rPr>
-          <w:rFonts w:cs="Times New Roman"/>
-          <w:i/>
-          <w:iCs/>
-          <w:szCs w:val="24"/>
-          <w:highlight w:val="white"/>
-          <w:lang w:val="ru-RU"/>
-        </w:rPr>
-        <w:t>of</w:t>
-      </w:r>
-      <w:proofErr w:type="spellEnd"/>
-      <w:r>
-        <w:rPr>
-          <w:rFonts w:cs="Times New Roman"/>
-          <w:i/>
-          <w:iCs/>
-          <w:szCs w:val="24"/>
-          <w:highlight w:val="white"/>
-          <w:lang w:val="ru-RU"/>
-        </w:rPr>
-        <w:t xml:space="preserve"> </w:t>
-      </w:r>
-      <w:proofErr w:type="spellStart"/>
-      <w:r>
-        <w:rPr>
-          <w:rFonts w:cs="Times New Roman"/>
-          <w:i/>
-          <w:iCs/>
-          <w:szCs w:val="24"/>
-          <w:highlight w:val="white"/>
-          <w:lang w:val="ru-RU"/>
-        </w:rPr>
-        <w:t>the</w:t>
-      </w:r>
-      <w:proofErr w:type="spellEnd"/>
-      <w:r>
-        <w:rPr>
-          <w:rFonts w:cs="Times New Roman"/>
-          <w:i/>
-          <w:iCs/>
-          <w:szCs w:val="24"/>
-          <w:highlight w:val="white"/>
-          <w:lang w:val="ru-RU"/>
-        </w:rPr>
-        <w:t xml:space="preserve"> ACM</w:t>
+        <w:t>Communications of the ACM</w:t>
       </w:r>
       <w:r>
         <w:rPr>
@@ -4466,35 +3440,7 @@
         <w:rPr>
           <w:color w:val="262626"/>
         </w:rPr>
-        <w:t xml:space="preserve"> информация о количестве проданных товаров, выручке и ценах на протяжении определенного периода. Анализ этих данных помогает выявить сезонные колебания и тренды (</w:t>
-      </w:r>
-      <w:proofErr w:type="spellStart"/>
-      <w:r>
-        <w:rPr>
-          <w:color w:val="262626"/>
-        </w:rPr>
-        <w:t>Hyndman</w:t>
-      </w:r>
-      <w:proofErr w:type="spellEnd"/>
-      <w:r>
-        <w:rPr>
-          <w:color w:val="262626"/>
-        </w:rPr>
-        <w:t xml:space="preserve">, R. J., &amp; </w:t>
-      </w:r>
-      <w:proofErr w:type="spellStart"/>
-      <w:r>
-        <w:rPr>
-          <w:color w:val="262626"/>
-        </w:rPr>
-        <w:t>Athanasopoulos</w:t>
-      </w:r>
-      <w:proofErr w:type="spellEnd"/>
-      <w:r>
-        <w:rPr>
-          <w:color w:val="262626"/>
-        </w:rPr>
-        <w:t>, G., 2018).</w:t>
+        <w:t xml:space="preserve"> информация о количестве проданных товаров, выручке и ценах на протяжении определенного периода. Анализ этих данных помогает выявить сезонные колебания и тренды (Hyndman, R. J., &amp; Athanasopoulos, G., 2018).</w:t>
       </w:r>
     </w:p>
     <w:p>
@@ -4521,23 +3467,7 @@
         <w:t>Данные о продажах по категориям товаров</w:t>
       </w:r>
       <w:r>
-        <w:t>: информация о том, какие товары продавались лучше всего, что позволяет выявить предпочтения клиентов и оптимизировать ассортимент (</w:t>
-      </w:r>
-      <w:proofErr w:type="spellStart"/>
-      <w:r>
-        <w:t>Montgomery</w:t>
-      </w:r>
-      <w:proofErr w:type="spellEnd"/>
-      <w:r>
-        <w:t xml:space="preserve">, D. C., &amp; </w:t>
-      </w:r>
-      <w:proofErr w:type="spellStart"/>
-      <w:r>
-        <w:t>Peck</w:t>
-      </w:r>
-      <w:proofErr w:type="spellEnd"/>
-      <w:r>
-        <w:t>, E. A., 1992).</w:t>
+        <w:t>: информация о том, какие товары продавались лучше всего, что позволяет выявить предпочтения клиентов и оптимизировать ассортимент (Montgomery, D. C., &amp; Peck, E. A., 1992).</w:t>
       </w:r>
     </w:p>
     <w:p>
@@ -4571,49 +3501,7 @@
         <w:rPr>
           <w:color w:val="262626"/>
         </w:rPr>
-        <w:t>: информация о том, в каких регионах или магазинах были зафиксированы наибольшие продажи, что помогает в планировании логистики и размещении товаров (</w:t>
-      </w:r>
-      <w:proofErr w:type="spellStart"/>
-      <w:r>
-        <w:rPr>
-          <w:color w:val="262626"/>
-        </w:rPr>
-        <w:t>Ferdows</w:t>
-      </w:r>
-      <w:proofErr w:type="spellEnd"/>
-      <w:r>
-        <w:rPr>
-          <w:color w:val="262626"/>
-        </w:rPr>
-        <w:t xml:space="preserve">, K., </w:t>
-      </w:r>
-      <w:proofErr w:type="spellStart"/>
-      <w:r>
-        <w:rPr>
-          <w:color w:val="262626"/>
-        </w:rPr>
-        <w:t>Lewis</w:t>
-      </w:r>
-      <w:proofErr w:type="spellEnd"/>
-      <w:r>
-        <w:rPr>
-          <w:color w:val="262626"/>
-        </w:rPr>
-        <w:t xml:space="preserve">, M. A., &amp; </w:t>
-      </w:r>
-      <w:proofErr w:type="spellStart"/>
-      <w:r>
-        <w:rPr>
-          <w:color w:val="262626"/>
-        </w:rPr>
-        <w:t>Machuca</w:t>
-      </w:r>
-      <w:proofErr w:type="spellEnd"/>
-      <w:r>
-        <w:rPr>
-          <w:color w:val="262626"/>
-        </w:rPr>
-        <w:t>, J. A. D., 2004).</w:t>
+        <w:t>: информация о том, в каких регионах или магазинах были зафиксированы наибольшие продажи, что помогает в планировании логистики и размещении товаров (Ferdows, K., Lewis, M. A., &amp; Machuca, J. A. D., 2004).</w:t>
       </w:r>
     </w:p>
     <w:p>
@@ -4702,25 +3590,7 @@
           <w:b w:val="0"/>
           <w:bCs w:val="0"/>
         </w:rPr>
-        <w:t>информация о возрасте, поле, доходе и других характеристиках клиентов, которая помогает сегментировать аудиторию и адаптировать маркетинговые стратегии (</w:t>
-      </w:r>
-      <w:proofErr w:type="spellStart"/>
-      <w:r>
-        <w:rPr>
-          <w:rStyle w:val="ae"/>
-          <w:b w:val="0"/>
-          <w:bCs w:val="0"/>
-        </w:rPr>
-        <w:t>Armstrong</w:t>
-      </w:r>
-      <w:proofErr w:type="spellEnd"/>
-      <w:r>
-        <w:rPr>
-          <w:rStyle w:val="ae"/>
-          <w:b w:val="0"/>
-          <w:bCs w:val="0"/>
-        </w:rPr>
-        <w:t>, J. S., 2001).</w:t>
+        <w:t>информация о возрасте, поле, доходе и других характеристиках клиентов, которая помогает сегментировать аудиторию и адаптировать маркетинговые стратегии (Armstrong, J. S., 2001).</w:t>
       </w:r>
     </w:p>
     <w:p>
@@ -4758,43 +3628,7 @@
           <w:b w:val="0"/>
           <w:bCs w:val="0"/>
         </w:rPr>
-        <w:t>: данные о предыдущих покупках клиентов, которые могут быть использованы для анализа их предпочтений и предсказания будущих покупок (</w:t>
-      </w:r>
-      <w:proofErr w:type="spellStart"/>
-      <w:r>
-        <w:rPr>
-          <w:rStyle w:val="ae"/>
-          <w:b w:val="0"/>
-          <w:bCs w:val="0"/>
-        </w:rPr>
-        <w:t>Gomez-Uribe</w:t>
-      </w:r>
-      <w:proofErr w:type="spellEnd"/>
-      <w:r>
-        <w:rPr>
-          <w:rStyle w:val="ae"/>
-          <w:b w:val="0"/>
-          <w:bCs w:val="0"/>
-        </w:rPr>
-        <w:t xml:space="preserve">, C. A., &amp; </w:t>
-      </w:r>
-      <w:proofErr w:type="spellStart"/>
-      <w:r>
-        <w:rPr>
-          <w:rStyle w:val="ae"/>
-          <w:b w:val="0"/>
-          <w:bCs w:val="0"/>
-        </w:rPr>
-        <w:t>Hunt</w:t>
-      </w:r>
-      <w:proofErr w:type="spellEnd"/>
-      <w:r>
-        <w:rPr>
-          <w:rStyle w:val="ae"/>
-          <w:b w:val="0"/>
-          <w:bCs w:val="0"/>
-        </w:rPr>
-        <w:t>, N., 2015).</w:t>
+        <w:t>: данные о предыдущих покупках клиентов, которые могут быть использованы для анализа их предпочтений и предсказания будущих покупок (Gomez-Uribe, C. A., &amp; Hunt, N., 2015).</w:t>
       </w:r>
     </w:p>
     <w:p>
@@ -4832,61 +3666,7 @@
           <w:b w:val="0"/>
           <w:bCs w:val="0"/>
         </w:rPr>
-        <w:t>: отзывы и оценки, полученные от клиентов, могут помочь в понимании их потребностей и ожиданий, а также в улучшении качества обслуживания (</w:t>
-      </w:r>
-      <w:proofErr w:type="spellStart"/>
-      <w:r>
-        <w:rPr>
-          <w:rStyle w:val="ae"/>
-          <w:b w:val="0"/>
-          <w:bCs w:val="0"/>
-        </w:rPr>
-        <w:t>Chong</w:t>
-      </w:r>
-      <w:proofErr w:type="spellEnd"/>
-      <w:r>
-        <w:rPr>
-          <w:rStyle w:val="ae"/>
-          <w:b w:val="0"/>
-          <w:bCs w:val="0"/>
-        </w:rPr>
-        <w:t xml:space="preserve">, A. Y. L. </w:t>
-      </w:r>
-      <w:proofErr w:type="spellStart"/>
-      <w:r>
-        <w:rPr>
-          <w:rStyle w:val="ae"/>
-          <w:b w:val="0"/>
-          <w:bCs w:val="0"/>
-        </w:rPr>
-        <w:t>et</w:t>
-      </w:r>
-      <w:proofErr w:type="spellEnd"/>
-      <w:r>
-        <w:rPr>
-          <w:rStyle w:val="ae"/>
-          <w:b w:val="0"/>
-          <w:bCs w:val="0"/>
-        </w:rPr>
-        <w:t xml:space="preserve"> </w:t>
-      </w:r>
-      <w:proofErr w:type="spellStart"/>
-      <w:r>
-        <w:rPr>
-          <w:rStyle w:val="ae"/>
-          <w:b w:val="0"/>
-          <w:bCs w:val="0"/>
-        </w:rPr>
-        <w:t>al</w:t>
-      </w:r>
-      <w:proofErr w:type="spellEnd"/>
-      <w:r>
-        <w:rPr>
-          <w:rStyle w:val="ae"/>
-          <w:b w:val="0"/>
-          <w:bCs w:val="0"/>
-        </w:rPr>
-        <w:t>., 2017).</w:t>
+        <w:t>: отзывы и оценки, полученные от клиентов, могут помочь в понимании их потребностей и ожиданий, а также в улучшении качества обслуживания (Chong, A. Y. L. et al., 2017).</w:t>
       </w:r>
     </w:p>
     <w:p>
@@ -4960,61 +3740,7 @@
           <w:b w:val="0"/>
           <w:bCs w:val="0"/>
         </w:rPr>
-        <w:t>: информация о том, какие акции проводились, их длительность, скидки и другие условия. Это позволяет оценить, как различные кампании влияли на продажи (</w:t>
-      </w:r>
-      <w:proofErr w:type="spellStart"/>
-      <w:r>
-        <w:rPr>
-          <w:rStyle w:val="ae"/>
-          <w:b w:val="0"/>
-          <w:bCs w:val="0"/>
-        </w:rPr>
-        <w:t>Bontempi</w:t>
-      </w:r>
-      <w:proofErr w:type="spellEnd"/>
-      <w:r>
-        <w:rPr>
-          <w:rStyle w:val="ae"/>
-          <w:b w:val="0"/>
-          <w:bCs w:val="0"/>
-        </w:rPr>
-        <w:t xml:space="preserve">, G., </w:t>
-      </w:r>
-      <w:proofErr w:type="spellStart"/>
-      <w:r>
-        <w:rPr>
-          <w:rStyle w:val="ae"/>
-          <w:b w:val="0"/>
-          <w:bCs w:val="0"/>
-        </w:rPr>
-        <w:t>Taieb</w:t>
-      </w:r>
-      <w:proofErr w:type="spellEnd"/>
-      <w:r>
-        <w:rPr>
-          <w:rStyle w:val="ae"/>
-          <w:b w:val="0"/>
-          <w:bCs w:val="0"/>
-        </w:rPr>
-        <w:t xml:space="preserve">, S. B., &amp; Le </w:t>
-      </w:r>
-      <w:proofErr w:type="spellStart"/>
-      <w:r>
-        <w:rPr>
-          <w:rStyle w:val="ae"/>
-          <w:b w:val="0"/>
-          <w:bCs w:val="0"/>
-        </w:rPr>
-        <w:t>Borgne</w:t>
-      </w:r>
-      <w:proofErr w:type="spellEnd"/>
-      <w:r>
-        <w:rPr>
-          <w:rStyle w:val="ae"/>
-          <w:b w:val="0"/>
-          <w:bCs w:val="0"/>
-        </w:rPr>
-        <w:t>, Y. A., 2012).</w:t>
+        <w:t>: информация о том, какие акции проводились, их длительность, скидки и другие условия. Это позволяет оценить, как различные кампании влияли на продажи (Bontempi, G., Taieb, S. B., &amp; Le Borgne, Y. A., 2012).</w:t>
       </w:r>
     </w:p>
     <w:p>
@@ -5052,61 +3778,7 @@
           <w:b w:val="0"/>
           <w:bCs w:val="0"/>
         </w:rPr>
-        <w:t xml:space="preserve">: данные о том, через какие каналы (социальные сети, </w:t>
-      </w:r>
-      <w:proofErr w:type="spellStart"/>
-      <w:r>
-        <w:rPr>
-          <w:rStyle w:val="ae"/>
-          <w:b w:val="0"/>
-          <w:bCs w:val="0"/>
-        </w:rPr>
-        <w:t>email</w:t>
-      </w:r>
-      <w:proofErr w:type="spellEnd"/>
-      <w:r>
-        <w:rPr>
-          <w:rStyle w:val="ae"/>
-          <w:b w:val="0"/>
-          <w:bCs w:val="0"/>
-        </w:rPr>
-        <w:t>-рассылки, телевидение и т. д.) была проведена реклама, а также их эффективность в привлечении клиентов (</w:t>
-      </w:r>
-      <w:proofErr w:type="spellStart"/>
-      <w:r>
-        <w:rPr>
-          <w:rStyle w:val="ae"/>
-          <w:b w:val="0"/>
-          <w:bCs w:val="0"/>
-        </w:rPr>
-        <w:t>Sadalage</w:t>
-      </w:r>
-      <w:proofErr w:type="spellEnd"/>
-      <w:r>
-        <w:rPr>
-          <w:rStyle w:val="ae"/>
-          <w:b w:val="0"/>
-          <w:bCs w:val="0"/>
-        </w:rPr>
-        <w:t xml:space="preserve">, P. J., &amp; </w:t>
-      </w:r>
-      <w:proofErr w:type="spellStart"/>
-      <w:r>
-        <w:rPr>
-          <w:rStyle w:val="ae"/>
-          <w:b w:val="0"/>
-          <w:bCs w:val="0"/>
-        </w:rPr>
-        <w:t>Fowler</w:t>
-      </w:r>
-      <w:proofErr w:type="spellEnd"/>
-      <w:r>
-        <w:rPr>
-          <w:rStyle w:val="ae"/>
-          <w:b w:val="0"/>
-          <w:bCs w:val="0"/>
-        </w:rPr>
-        <w:t>, M., 2013).</w:t>
+        <w:t>: данные о том, через какие каналы (социальные сети, email-рассылки, телевидение и т. д.) была проведена реклама, а также их эффективность в привлечении клиентов (Sadalage, P. J., &amp; Fowler, M., 2013).</w:t>
       </w:r>
     </w:p>
     <w:p>
@@ -5144,61 +3816,7 @@
           <w:b w:val="0"/>
           <w:bCs w:val="0"/>
         </w:rPr>
-        <w:t>: информация о том, как клиенты реагировали на маркетинговые акции, включая показатели вовлеченности и конверсии (</w:t>
-      </w:r>
-      <w:proofErr w:type="spellStart"/>
-      <w:r>
-        <w:rPr>
-          <w:rStyle w:val="ae"/>
-          <w:b w:val="0"/>
-          <w:bCs w:val="0"/>
-        </w:rPr>
-        <w:t>Zaharia</w:t>
-      </w:r>
-      <w:proofErr w:type="spellEnd"/>
-      <w:r>
-        <w:rPr>
-          <w:rStyle w:val="ae"/>
-          <w:b w:val="0"/>
-          <w:bCs w:val="0"/>
-        </w:rPr>
-        <w:t xml:space="preserve">, M. </w:t>
-      </w:r>
-      <w:proofErr w:type="spellStart"/>
-      <w:r>
-        <w:rPr>
-          <w:rStyle w:val="ae"/>
-          <w:b w:val="0"/>
-          <w:bCs w:val="0"/>
-        </w:rPr>
-        <w:t>et</w:t>
-      </w:r>
-      <w:proofErr w:type="spellEnd"/>
-      <w:r>
-        <w:rPr>
-          <w:rStyle w:val="ae"/>
-          <w:b w:val="0"/>
-          <w:bCs w:val="0"/>
-        </w:rPr>
-        <w:t xml:space="preserve"> </w:t>
-      </w:r>
-      <w:proofErr w:type="spellStart"/>
-      <w:r>
-        <w:rPr>
-          <w:rStyle w:val="ae"/>
-          <w:b w:val="0"/>
-          <w:bCs w:val="0"/>
-        </w:rPr>
-        <w:t>al</w:t>
-      </w:r>
-      <w:proofErr w:type="spellEnd"/>
-      <w:r>
-        <w:rPr>
-          <w:rStyle w:val="ae"/>
-          <w:b w:val="0"/>
-          <w:bCs w:val="0"/>
-        </w:rPr>
-        <w:t>., 2016).</w:t>
+        <w:t>: информация о том, как клиенты реагировали на маркетинговые акции, включая показатели вовлеченности и конверсии (Zaharia, M. et al., 2016).</w:t>
       </w:r>
     </w:p>
     <w:p>
@@ -5290,43 +3908,7 @@
           <w:b w:val="0"/>
           <w:bCs w:val="0"/>
         </w:rPr>
-        <w:t>Данные о погоде: информация о погодных условиях, которая может оказывать влияние на спрос на определенные товары (например, продажа мороженого в жаркую погоду) (</w:t>
-      </w:r>
-      <w:proofErr w:type="spellStart"/>
-      <w:r>
-        <w:rPr>
-          <w:rStyle w:val="ae"/>
-          <w:b w:val="0"/>
-          <w:bCs w:val="0"/>
-        </w:rPr>
-        <w:t>Hyndman</w:t>
-      </w:r>
-      <w:proofErr w:type="spellEnd"/>
-      <w:r>
-        <w:rPr>
-          <w:rStyle w:val="ae"/>
-          <w:b w:val="0"/>
-          <w:bCs w:val="0"/>
-        </w:rPr>
-        <w:t xml:space="preserve">, R. J., &amp; </w:t>
-      </w:r>
-      <w:proofErr w:type="spellStart"/>
-      <w:r>
-        <w:rPr>
-          <w:rStyle w:val="ae"/>
-          <w:b w:val="0"/>
-          <w:bCs w:val="0"/>
-        </w:rPr>
-        <w:t>Athanasopoulos</w:t>
-      </w:r>
-      <w:proofErr w:type="spellEnd"/>
-      <w:r>
-        <w:rPr>
-          <w:rStyle w:val="ae"/>
-          <w:b w:val="0"/>
-          <w:bCs w:val="0"/>
-        </w:rPr>
-        <w:t>, G., 2018).</w:t>
+        <w:t>Данные о погоде: информация о погодных условиях, которая может оказывать влияние на спрос на определенные товары (например, продажа мороженого в жаркую погоду) (Hyndman, R. J., &amp; Athanasopoulos, G., 2018).</w:t>
       </w:r>
     </w:p>
     <w:p>
@@ -5355,84 +3937,48 @@
           <w:b w:val="0"/>
           <w:bCs w:val="0"/>
         </w:rPr>
-        <w:t>Конкуренция: данные о действиях конкурентов, включая их маркетинговые стратегии и изменения в ценах, что позволяет адаптировать собственные стратегии (</w:t>
-      </w:r>
-      <w:proofErr w:type="spellStart"/>
-      <w:r>
+        <w:t>Конкуренция: данные о действиях конкурентов, включая их маркетинговые стратегии и изменения в ценах, что позволяет адаптировать собственные стратегии (Montgomery, D. C., &amp; Peck, E. A., 1992).</w:t>
+      </w:r>
+    </w:p>
+    <w:p>
+      <w:pPr>
+        <w:pStyle w:val="ad"/>
+        <w:shd w:val="clear" w:color="auto" w:fill="FFFFFF"/>
+        <w:tabs>
+          <w:tab w:val="left" w:pos="993"/>
+        </w:tabs>
+        <w:spacing w:before="0" w:beforeAutospacing="0" w:after="0" w:afterAutospacing="0" w:line="360" w:lineRule="auto"/>
+        <w:ind w:firstLine="709"/>
+        <w:jc w:val="both"/>
         <w:rPr>
           <w:rStyle w:val="ae"/>
           <w:b w:val="0"/>
           <w:bCs w:val="0"/>
         </w:rPr>
-        <w:t>Montgomery</w:t>
-      </w:r>
-      <w:proofErr w:type="spellEnd"/>
+      </w:pPr>
       <w:r>
         <w:rPr>
           <w:rStyle w:val="ae"/>
           <w:b w:val="0"/>
           <w:bCs w:val="0"/>
         </w:rPr>
-        <w:t xml:space="preserve">, D. C., &amp; </w:t>
-      </w:r>
-      <w:proofErr w:type="spellStart"/>
+        <w:t>В</w:t>
+      </w:r>
       <w:r>
         <w:rPr>
           <w:rStyle w:val="ae"/>
           <w:b w:val="0"/>
           <w:bCs w:val="0"/>
         </w:rPr>
-        <w:t>Peck</w:t>
-      </w:r>
-      <w:proofErr w:type="spellEnd"/>
+        <w:t xml:space="preserve"> дипломной </w:t>
+      </w:r>
       <w:r>
         <w:rPr>
           <w:rStyle w:val="ae"/>
           <w:b w:val="0"/>
           <w:bCs w:val="0"/>
         </w:rPr>
-        <w:t>, E. A., 1992).</w:t>
-      </w:r>
-    </w:p>
-    <w:p>
-      <w:pPr>
-        <w:pStyle w:val="ad"/>
-        <w:shd w:val="clear" w:color="auto" w:fill="FFFFFF"/>
-        <w:tabs>
-          <w:tab w:val="left" w:pos="993"/>
-        </w:tabs>
-        <w:spacing w:before="0" w:beforeAutospacing="0" w:after="0" w:afterAutospacing="0" w:line="360" w:lineRule="auto"/>
-        <w:ind w:firstLine="709"/>
-        <w:jc w:val="both"/>
-        <w:rPr>
-          <w:rStyle w:val="ae"/>
-          <w:b w:val="0"/>
-          <w:bCs w:val="0"/>
-        </w:rPr>
-      </w:pPr>
-      <w:r>
-        <w:rPr>
-          <w:rStyle w:val="ae"/>
-          <w:b w:val="0"/>
-          <w:bCs w:val="0"/>
-        </w:rPr>
-        <w:t>В</w:t>
-      </w:r>
-      <w:r>
-        <w:rPr>
-          <w:rStyle w:val="ae"/>
-          <w:b w:val="0"/>
-          <w:bCs w:val="0"/>
-        </w:rPr>
-        <w:t xml:space="preserve"> дипломной работе  использ</w:t>
-      </w:r>
-      <w:r>
-        <w:rPr>
-          <w:rStyle w:val="ae"/>
-          <w:b w:val="0"/>
-          <w:bCs w:val="0"/>
-        </w:rPr>
-        <w:t>уем</w:t>
+        <w:t>работе используем</w:t>
       </w:r>
       <w:r>
         <w:rPr>
@@ -5471,64 +4017,19 @@
         <w:ind w:left="0" w:firstLine="709"/>
         <w:jc w:val="both"/>
       </w:pPr>
-      <w:proofErr w:type="spellStart"/>
-      <w:r>
-        <w:t>Kaggle</w:t>
-      </w:r>
-      <w:proofErr w:type="spellEnd"/>
+      <w:r>
+        <w:t>Kaggle Datasets: На Kaggle можно найти множество наборов данных, связанных с продажами в розничной торговле. Например, набор данных о продажах в магазине Walmart:</w:t>
+      </w:r>
       <w:r>
         <w:t xml:space="preserve"> </w:t>
       </w:r>
-      <w:proofErr w:type="spellStart"/>
-      <w:r>
-        <w:t>Datasets</w:t>
-      </w:r>
-      <w:proofErr w:type="spellEnd"/>
-      <w:r>
-        <w:t xml:space="preserve">: На </w:t>
-      </w:r>
-      <w:proofErr w:type="spellStart"/>
-      <w:r>
-        <w:t>Kaggle</w:t>
-      </w:r>
-      <w:proofErr w:type="spellEnd"/>
-      <w:r>
-        <w:t xml:space="preserve"> можно найти множество наборов данных, связанных с продажами в розничной торговле. Например, набор данных о продажах в магазине </w:t>
-      </w:r>
-      <w:proofErr w:type="spellStart"/>
-      <w:r>
-        <w:t>Walmart</w:t>
-      </w:r>
-      <w:proofErr w:type="spellEnd"/>
-      <w:r>
-        <w:t>:</w:t>
-      </w:r>
-      <w:r>
-        <w:t xml:space="preserve"> </w:t>
-      </w:r>
       <w:hyperlink r:id="rId9" w:tgtFrame="_blank" w:history="1">
-        <w:proofErr w:type="spellStart"/>
         <w:r>
           <w:rPr>
             <w:rStyle w:val="ab"/>
           </w:rPr>
-          <w:t>Walmart</w:t>
+          <w:t>Walmart Sales Forecasting</w:t>
         </w:r>
-        <w:proofErr w:type="spellEnd"/>
-        <w:r>
-          <w:rPr>
-            <w:rStyle w:val="ab"/>
-          </w:rPr>
-          <w:t xml:space="preserve"> Sales </w:t>
-        </w:r>
-        <w:proofErr w:type="spellStart"/>
-        <w:r>
-          <w:rPr>
-            <w:rStyle w:val="ab"/>
-          </w:rPr>
-          <w:t>Forecasting</w:t>
-        </w:r>
-        <w:proofErr w:type="spellEnd"/>
       </w:hyperlink>
     </w:p>
     <w:p>
@@ -5546,15 +4047,7 @@
         <w:jc w:val="both"/>
       </w:pPr>
       <w:r>
-        <w:t xml:space="preserve">UCI Machine Learning </w:t>
-      </w:r>
-      <w:proofErr w:type="spellStart"/>
-      <w:r>
-        <w:t>Repository</w:t>
-      </w:r>
-      <w:proofErr w:type="spellEnd"/>
-      <w:r>
-        <w:t>: Этот ресурс предлагает различные наборы данных, включая данные о продажах.</w:t>
+        <w:t>UCI Machine Learning Repository: Этот ресурс предлагает различные наборы данных, включая данные о продажах.</w:t>
       </w:r>
       <w:r>
         <w:t xml:space="preserve"> </w:t>
@@ -5564,16 +4057,8 @@
           <w:rPr>
             <w:rStyle w:val="ab"/>
           </w:rPr>
-          <w:t xml:space="preserve">Online Retail </w:t>
+          <w:t>Online Retail Dataset</w:t>
         </w:r>
-        <w:proofErr w:type="spellStart"/>
-        <w:r>
-          <w:rPr>
-            <w:rStyle w:val="ab"/>
-          </w:rPr>
-          <w:t>Dataset</w:t>
-        </w:r>
-        <w:proofErr w:type="spellEnd"/>
       </w:hyperlink>
     </w:p>
     <w:p>
@@ -5593,21 +4078,8 @@
       <w:r>
         <w:t xml:space="preserve">. </w:t>
       </w:r>
-      <w:proofErr w:type="spellStart"/>
-      <w:r>
-        <w:t>Kaggle</w:t>
-      </w:r>
-      <w:proofErr w:type="spellEnd"/>
-      <w:r>
-        <w:t xml:space="preserve"> </w:t>
-      </w:r>
-      <w:proofErr w:type="spellStart"/>
-      <w:r>
-        <w:t>Datasets</w:t>
-      </w:r>
-      <w:proofErr w:type="spellEnd"/>
-      <w:r>
-        <w:t>: Доступны наборы данных о клиентах, которые можно использовать для анализа поведения потребителей.</w:t>
+      <w:r>
+        <w:t>Kaggle Datasets: Доступны наборы данных о клиентах, которые можно использовать для анализа поведения потребителей.</w:t>
       </w:r>
       <w:r>
         <w:t xml:space="preserve"> </w:t>
@@ -5617,16 +4089,8 @@
           <w:rPr>
             <w:rStyle w:val="ab"/>
           </w:rPr>
-          <w:t xml:space="preserve">Customer </w:t>
+          <w:t>Customer Segmentation</w:t>
         </w:r>
-        <w:proofErr w:type="spellStart"/>
-        <w:r>
-          <w:rPr>
-            <w:rStyle w:val="ab"/>
-          </w:rPr>
-          <w:t>Segmentation</w:t>
-        </w:r>
-        <w:proofErr w:type="spellEnd"/>
       </w:hyperlink>
     </w:p>
     <w:p>
@@ -5645,21 +4109,8 @@
       <w:r>
         <w:t xml:space="preserve">. </w:t>
       </w:r>
-      <w:proofErr w:type="spellStart"/>
-      <w:r>
-        <w:t>Kaggle</w:t>
-      </w:r>
-      <w:proofErr w:type="spellEnd"/>
-      <w:r>
-        <w:t xml:space="preserve"> </w:t>
-      </w:r>
-      <w:proofErr w:type="spellStart"/>
-      <w:r>
-        <w:t>Datasets</w:t>
-      </w:r>
-      <w:proofErr w:type="spellEnd"/>
-      <w:r>
-        <w:t>: Наборы данных о маркетинговых кампаниях и их эффективности.</w:t>
+      <w:r>
+        <w:t>Kaggle Datasets: Наборы данных о маркетинговых кампаниях и их эффективности.</w:t>
       </w:r>
       <w:r>
         <w:t xml:space="preserve"> </w:t>
@@ -5669,21 +4120,7 @@
           <w:rPr>
             <w:rStyle w:val="ab"/>
           </w:rPr>
-          <w:t xml:space="preserve">Marketing </w:t>
-        </w:r>
-        <w:proofErr w:type="spellStart"/>
-        <w:r>
-          <w:rPr>
-            <w:rStyle w:val="ab"/>
-          </w:rPr>
-          <w:t>Campaign</w:t>
-        </w:r>
-        <w:proofErr w:type="spellEnd"/>
-        <w:r>
-          <w:rPr>
-            <w:rStyle w:val="ab"/>
-          </w:rPr>
-          <w:t xml:space="preserve"> Data</w:t>
+          <w:t>Marketing Campaign Data</w:t>
         </w:r>
       </w:hyperlink>
     </w:p>
@@ -5694,7 +4131,7 @@
         <w:tabs>
           <w:tab w:val="left" w:pos="993"/>
         </w:tabs>
-        <w:spacing w:before="0" w:beforeAutospacing="0" w:after="0" w:line="360" w:lineRule="auto"/>
+        <w:spacing w:before="0" w:beforeAutospacing="0" w:after="0" w:afterAutospacing="0" w:line="360" w:lineRule="auto"/>
         <w:ind w:firstLine="709"/>
         <w:jc w:val="both"/>
         <w:rPr>
@@ -5719,7 +4156,8 @@
         <w:tabs>
           <w:tab w:val="left" w:pos="993"/>
         </w:tabs>
-        <w:spacing w:before="0" w:line="360" w:lineRule="auto"/>
+        <w:spacing w:before="0" w:beforeAutospacing="0" w:after="0" w:afterAutospacing="0" w:line="360" w:lineRule="auto"/>
+        <w:ind w:left="714" w:hanging="357"/>
         <w:jc w:val="both"/>
       </w:pPr>
       <w:r>
@@ -5741,14 +4179,12 @@
         <w:jc w:val="both"/>
       </w:pPr>
       <w:hyperlink r:id="rId13" w:tgtFrame="_blank" w:history="1">
-        <w:proofErr w:type="spellStart"/>
         <w:r>
           <w:rPr>
             <w:rStyle w:val="ab"/>
           </w:rPr>
           <w:t>OpenWeatherMap</w:t>
         </w:r>
-        <w:proofErr w:type="spellEnd"/>
       </w:hyperlink>
     </w:p>
     <w:p>
@@ -5853,15 +4289,7 @@
         <w:jc w:val="both"/>
       </w:pPr>
       <w:r>
-        <w:t xml:space="preserve">Социальные сети: Данные о популярности брендов или продуктов можно собрать с помощью </w:t>
-      </w:r>
-      <w:proofErr w:type="spellStart"/>
-      <w:r>
-        <w:t>парсинга</w:t>
-      </w:r>
-      <w:proofErr w:type="spellEnd"/>
-      <w:r>
-        <w:t xml:space="preserve"> социальных сетей, таких как Twitter или Instagram.</w:t>
+        <w:t>Социальные сети: Данные о популярности брендов или продуктов можно собрать с помощью парсинга социальных сетей, таких как Twitter или Instagram.</w:t>
       </w:r>
     </w:p>
     <w:p>
@@ -5884,14 +4312,12 @@
         </w:rPr>
         <w:t xml:space="preserve">Пример кода для </w:t>
       </w:r>
-      <w:proofErr w:type="spellStart"/>
       <w:r>
         <w:rPr>
           <w:rStyle w:val="af0"/>
         </w:rPr>
-        <w:t>парсинга</w:t>
-      </w:r>
-      <w:proofErr w:type="spellEnd"/>
+        <w:t>сбора</w:t>
+      </w:r>
       <w:r>
         <w:rPr>
           <w:rStyle w:val="af0"/>
@@ -5903,6 +4329,12 @@
           <w:rStyle w:val="af0"/>
         </w:rPr>
         <w:t xml:space="preserve"> (приложение 1)</w:t>
+      </w:r>
+      <w:r>
+        <w:rPr>
+          <w:rStyle w:val="af0"/>
+        </w:rPr>
+        <w:t>:</w:t>
       </w:r>
     </w:p>
     <w:p>
@@ -5917,23 +4349,10 @@
         <w:jc w:val="both"/>
       </w:pPr>
       <w:r>
-        <w:t xml:space="preserve">Вот пример кода на Python для </w:t>
-      </w:r>
-      <w:proofErr w:type="spellStart"/>
-      <w:r>
-        <w:t>парсинга</w:t>
-      </w:r>
-      <w:proofErr w:type="spellEnd"/>
-      <w:r>
-        <w:t xml:space="preserve"> данных о погоде с сайта </w:t>
-      </w:r>
-      <w:proofErr w:type="spellStart"/>
-      <w:r>
-        <w:t>OpenWeatherMap</w:t>
-      </w:r>
-      <w:proofErr w:type="spellEnd"/>
-      <w:r>
-        <w:t>:</w:t>
+        <w:t>- п</w:t>
+      </w:r>
+      <w:r>
+        <w:t>ример кода на Python для парсинга данных о погоде с сайта OpenWeatherMap:</w:t>
       </w:r>
       <w:r>
         <w:rPr>
@@ -6007,14 +4426,12 @@
         </w:rPr>
         <w:t xml:space="preserve">Пример кода для </w:t>
       </w:r>
-      <w:proofErr w:type="spellStart"/>
       <w:r>
         <w:rPr>
           <w:rStyle w:val="af0"/>
         </w:rPr>
-        <w:t>парсинга</w:t>
-      </w:r>
-      <w:proofErr w:type="spellEnd"/>
+        <w:t>сбора</w:t>
+      </w:r>
       <w:r>
         <w:rPr>
           <w:rStyle w:val="af0"/>
@@ -6037,33 +4454,12 @@
         <w:spacing w:before="0" w:beforeAutospacing="0" w:after="0" w:afterAutospacing="0" w:line="360" w:lineRule="auto"/>
         <w:ind w:firstLine="709"/>
         <w:jc w:val="both"/>
-        <w:rPr>
-          <w:color w:val="262626"/>
-          <w:sz w:val="20"/>
-        </w:rPr>
-      </w:pPr>
-      <w:r>
-        <w:rPr>
-          <w:color w:val="262626"/>
-          <w:sz w:val="20"/>
-        </w:rPr>
-        <w:t xml:space="preserve">Вот пример кода для </w:t>
-      </w:r>
-      <w:proofErr w:type="spellStart"/>
-      <w:r>
-        <w:rPr>
-          <w:color w:val="262626"/>
-          <w:sz w:val="20"/>
-        </w:rPr>
-        <w:t>парсинга</w:t>
-      </w:r>
-      <w:proofErr w:type="spellEnd"/>
-      <w:r>
-        <w:rPr>
-          <w:color w:val="262626"/>
-          <w:sz w:val="20"/>
-        </w:rPr>
-        <w:t xml:space="preserve"> данных о безработице с сайта Trading Economics:</w:t>
+      </w:pPr>
+      <w:r>
+        <w:t>- п</w:t>
+      </w:r>
+      <w:r>
+        <w:t>ример кода для парсинга данных о безработице с сайта Trading Economics:</w:t>
       </w:r>
     </w:p>
     <w:p>
@@ -6087,9 +4483,9 @@
         </w:rPr>
         <w:lastRenderedPageBreak/>
         <w:drawing>
-          <wp:inline distT="0" distB="0" distL="0" distR="0" wp14:anchorId="6AE4DFBE" wp14:editId="1E17C4E7">
-            <wp:extent cx="4530798" cy="3480179"/>
-            <wp:effectExtent l="0" t="0" r="3175" b="6350"/>
+          <wp:inline distT="0" distB="0" distL="0" distR="0" wp14:anchorId="6AE4DFBE" wp14:editId="4B4A0075">
+            <wp:extent cx="4999870" cy="3840480"/>
+            <wp:effectExtent l="0" t="0" r="0" b="7620"/>
             <wp:docPr id="1078865109" name="Рисунок 1"/>
             <wp:cNvGraphicFramePr>
               <a:graphicFrameLocks xmlns:a="http://schemas.openxmlformats.org/drawingml/2006/main" noChangeAspect="1"/>
@@ -6110,7 +4506,7 @@
                   <pic:spPr>
                     <a:xfrm>
                       <a:off x="0" y="0"/>
-                      <a:ext cx="4541520" cy="3488415"/>
+                      <a:ext cx="5017417" cy="3853958"/>
                     </a:xfrm>
                     <a:prstGeom prst="rect">
                       <a:avLst/>
@@ -6133,6 +4529,7 @@
           <w:color w:val="262626"/>
           <w:sz w:val="20"/>
           <w:szCs w:val="20"/>
+          <w:lang w:val="en-US"/>
         </w:rPr>
       </w:pPr>
       <w:r>
@@ -6219,59 +4616,17 @@
           <w:sz w:val="20"/>
           <w:lang w:val="en-US"/>
         </w:rPr>
-        <w:t xml:space="preserve">Bontempi, G., </w:t>
-      </w:r>
-      <w:proofErr w:type="spellStart"/>
-      <w:r>
-        <w:rPr>
+        <w:t>Bontempi, G., Taieb, S. B., &amp; Le Borgne, Y. A. (2012). Machine Learning Strategies for Time Series Forecasting. </w:t>
+      </w:r>
+      <w:r>
+        <w:rPr>
+          <w:rStyle w:val="af"/>
           <w:rFonts w:cs="Times New Roman"/>
           <w:color w:val="262626"/>
           <w:sz w:val="20"/>
-          <w:lang w:val="en-US"/>
-        </w:rPr>
-        <w:t>Taieb</w:t>
-      </w:r>
-      <w:proofErr w:type="spellEnd"/>
-      <w:r>
-        <w:rPr>
-          <w:rFonts w:cs="Times New Roman"/>
-          <w:color w:val="262626"/>
-          <w:sz w:val="20"/>
-          <w:lang w:val="en-US"/>
-        </w:rPr>
-        <w:t>, S. B., &amp; Le Borgne, Y. A. (2012). Machine Learning Strategies for Time Series Forecasting. </w:t>
-      </w:r>
-      <w:proofErr w:type="spellStart"/>
-      <w:r>
-        <w:rPr>
-          <w:rStyle w:val="af"/>
-          <w:rFonts w:cs="Times New Roman"/>
-          <w:color w:val="262626"/>
-          <w:sz w:val="20"/>
-        </w:rPr>
-        <w:t>Statistical</w:t>
-      </w:r>
-      <w:proofErr w:type="spellEnd"/>
-      <w:r>
-        <w:rPr>
-          <w:rStyle w:val="af"/>
-          <w:rFonts w:cs="Times New Roman"/>
-          <w:color w:val="262626"/>
-          <w:sz w:val="20"/>
-        </w:rPr>
-        <w:t xml:space="preserve"> </w:t>
-      </w:r>
-      <w:proofErr w:type="spellStart"/>
-      <w:r>
-        <w:rPr>
-          <w:rStyle w:val="af"/>
-          <w:rFonts w:cs="Times New Roman"/>
-          <w:color w:val="262626"/>
-          <w:sz w:val="20"/>
-        </w:rPr>
-        <w:t>Modelling</w:t>
-      </w:r>
-      <w:proofErr w:type="spellEnd"/>
+        </w:rPr>
+        <w:t>Statistical Modelling</w:t>
+      </w:r>
       <w:r>
         <w:rPr>
           <w:rFonts w:cs="Times New Roman"/>
@@ -6312,67 +4667,7 @@
           <w:color w:val="262626"/>
           <w:sz w:val="20"/>
         </w:rPr>
-        <w:t xml:space="preserve">Journal </w:t>
-      </w:r>
-      <w:proofErr w:type="spellStart"/>
-      <w:r>
-        <w:rPr>
-          <w:rStyle w:val="af"/>
-          <w:rFonts w:cs="Times New Roman"/>
-          <w:color w:val="262626"/>
-          <w:sz w:val="20"/>
-        </w:rPr>
-        <w:t>of</w:t>
-      </w:r>
-      <w:proofErr w:type="spellEnd"/>
-      <w:r>
-        <w:rPr>
-          <w:rStyle w:val="af"/>
-          <w:rFonts w:cs="Times New Roman"/>
-          <w:color w:val="262626"/>
-          <w:sz w:val="20"/>
-        </w:rPr>
-        <w:t xml:space="preserve"> </w:t>
-      </w:r>
-      <w:proofErr w:type="spellStart"/>
-      <w:r>
-        <w:rPr>
-          <w:rStyle w:val="af"/>
-          <w:rFonts w:cs="Times New Roman"/>
-          <w:color w:val="262626"/>
-          <w:sz w:val="20"/>
-        </w:rPr>
-        <w:t>Retailing</w:t>
-      </w:r>
-      <w:proofErr w:type="spellEnd"/>
-      <w:r>
-        <w:rPr>
-          <w:rStyle w:val="af"/>
-          <w:rFonts w:cs="Times New Roman"/>
-          <w:color w:val="262626"/>
-          <w:sz w:val="20"/>
-        </w:rPr>
-        <w:t xml:space="preserve"> </w:t>
-      </w:r>
-      <w:proofErr w:type="spellStart"/>
-      <w:r>
-        <w:rPr>
-          <w:rStyle w:val="af"/>
-          <w:rFonts w:cs="Times New Roman"/>
-          <w:color w:val="262626"/>
-          <w:sz w:val="20"/>
-        </w:rPr>
-        <w:t>and</w:t>
-      </w:r>
-      <w:proofErr w:type="spellEnd"/>
-      <w:r>
-        <w:rPr>
-          <w:rStyle w:val="af"/>
-          <w:rFonts w:cs="Times New Roman"/>
-          <w:color w:val="262626"/>
-          <w:sz w:val="20"/>
-        </w:rPr>
-        <w:t xml:space="preserve"> Consumer Services</w:t>
+        <w:t>Journal of Retailing and Consumer Services</w:t>
       </w:r>
       <w:r>
         <w:rPr>
@@ -6459,47 +4754,7 @@
           <w:color w:val="262626"/>
           <w:sz w:val="20"/>
         </w:rPr>
-        <w:t xml:space="preserve">ACM </w:t>
-      </w:r>
-      <w:proofErr w:type="spellStart"/>
-      <w:r>
-        <w:rPr>
-          <w:rStyle w:val="af"/>
-          <w:rFonts w:cs="Times New Roman"/>
-          <w:color w:val="262626"/>
-          <w:sz w:val="20"/>
-        </w:rPr>
-        <w:t>Transactions</w:t>
-      </w:r>
-      <w:proofErr w:type="spellEnd"/>
-      <w:r>
-        <w:rPr>
-          <w:rStyle w:val="af"/>
-          <w:rFonts w:cs="Times New Roman"/>
-          <w:color w:val="262626"/>
-          <w:sz w:val="20"/>
-        </w:rPr>
-        <w:t xml:space="preserve"> </w:t>
-      </w:r>
-      <w:proofErr w:type="spellStart"/>
-      <w:r>
-        <w:rPr>
-          <w:rStyle w:val="af"/>
-          <w:rFonts w:cs="Times New Roman"/>
-          <w:color w:val="262626"/>
-          <w:sz w:val="20"/>
-        </w:rPr>
-        <w:t>on</w:t>
-      </w:r>
-      <w:proofErr w:type="spellEnd"/>
-      <w:r>
-        <w:rPr>
-          <w:rStyle w:val="af"/>
-          <w:rFonts w:cs="Times New Roman"/>
-          <w:color w:val="262626"/>
-          <w:sz w:val="20"/>
-        </w:rPr>
-        <w:t xml:space="preserve"> Management Information Systems</w:t>
+        <w:t>ACM Transactions on Management Information Systems</w:t>
       </w:r>
       <w:r>
         <w:rPr>
@@ -6552,27 +4807,7 @@
           <w:sz w:val="20"/>
           <w:lang w:val="en-US"/>
         </w:rPr>
-        <w:t xml:space="preserve">. </w:t>
-      </w:r>
-      <w:proofErr w:type="spellStart"/>
-      <w:r>
-        <w:rPr>
-          <w:rFonts w:cs="Times New Roman"/>
-          <w:color w:val="262626"/>
-          <w:sz w:val="20"/>
-          <w:lang w:val="en-US"/>
-        </w:rPr>
-        <w:t>OTexts</w:t>
-      </w:r>
-      <w:proofErr w:type="spellEnd"/>
-      <w:r>
-        <w:rPr>
-          <w:rFonts w:cs="Times New Roman"/>
-          <w:color w:val="262626"/>
-          <w:sz w:val="20"/>
-          <w:lang w:val="en-US"/>
-        </w:rPr>
-        <w:t>.</w:t>
+        <w:t>. OTexts.</w:t>
       </w:r>
     </w:p>
     <w:p>
@@ -6618,23 +4853,13 @@
         </w:rPr>
         <w:t xml:space="preserve">. </w:t>
       </w:r>
-      <w:proofErr w:type="spellStart"/>
       <w:r>
         <w:rPr>
           <w:rFonts w:cs="Times New Roman"/>
           <w:color w:val="262626"/>
           <w:sz w:val="20"/>
         </w:rPr>
-        <w:t>Wiley</w:t>
-      </w:r>
-      <w:proofErr w:type="spellEnd"/>
-      <w:r>
-        <w:rPr>
-          <w:rFonts w:cs="Times New Roman"/>
-          <w:color w:val="262626"/>
-          <w:sz w:val="20"/>
-        </w:rPr>
-        <w:t>.</w:t>
+        <w:t>Wiley.</w:t>
       </w:r>
     </w:p>
     <w:p>
@@ -6652,7 +4877,6 @@
           <w:sz w:val="20"/>
         </w:rPr>
       </w:pPr>
-      <w:proofErr w:type="spellStart"/>
       <w:r>
         <w:rPr>
           <w:rFonts w:cs="Times New Roman"/>
@@ -6660,54 +4884,34 @@
           <w:sz w:val="20"/>
           <w:lang w:val="en-US"/>
         </w:rPr>
-        <w:t>Sadalage</w:t>
-      </w:r>
-      <w:proofErr w:type="spellEnd"/>
-      <w:r>
-        <w:rPr>
+        <w:t>Sadalage, P. J., &amp; Fowler, M. (2013). </w:t>
+      </w:r>
+      <w:r>
+        <w:rPr>
+          <w:rStyle w:val="af"/>
           <w:rFonts w:cs="Times New Roman"/>
           <w:color w:val="262626"/>
           <w:sz w:val="20"/>
           <w:lang w:val="en-US"/>
         </w:rPr>
-        <w:t>, P. J., &amp; Fowler, M. (2013). </w:t>
-      </w:r>
-      <w:r>
-        <w:rPr>
-          <w:rStyle w:val="af"/>
+        <w:t>NoSQL Distilled: A Brief Guide to the Emerging World of Polyglot Persistence</w:t>
+      </w:r>
+      <w:r>
+        <w:rPr>
           <w:rFonts w:cs="Times New Roman"/>
           <w:color w:val="262626"/>
           <w:sz w:val="20"/>
           <w:lang w:val="en-US"/>
         </w:rPr>
-        <w:t>NoSQL Distilled: A Brief Guide to the Emerging World of Polyglot Persistence</w:t>
+        <w:t xml:space="preserve">. </w:t>
       </w:r>
       <w:r>
         <w:rPr>
           <w:rFonts w:cs="Times New Roman"/>
           <w:color w:val="262626"/>
           <w:sz w:val="20"/>
-          <w:lang w:val="en-US"/>
-        </w:rPr>
-        <w:t xml:space="preserve">. </w:t>
-      </w:r>
-      <w:proofErr w:type="spellStart"/>
-      <w:r>
-        <w:rPr>
-          <w:rFonts w:cs="Times New Roman"/>
-          <w:color w:val="262626"/>
-          <w:sz w:val="20"/>
-        </w:rPr>
-        <w:t>Addison-Wesley</w:t>
-      </w:r>
-      <w:proofErr w:type="spellEnd"/>
-      <w:r>
-        <w:rPr>
-          <w:rFonts w:cs="Times New Roman"/>
-          <w:color w:val="262626"/>
-          <w:sz w:val="20"/>
-        </w:rPr>
-        <w:t>.</w:t>
+        </w:rPr>
+        <w:t>Addison-Wesley.</w:t>
       </w:r>
     </w:p>
     <w:p>
@@ -6753,23 +4957,13 @@
         </w:rPr>
         <w:t xml:space="preserve">. </w:t>
       </w:r>
-      <w:proofErr w:type="spellStart"/>
       <w:r>
         <w:rPr>
           <w:rFonts w:cs="Times New Roman"/>
           <w:color w:val="262626"/>
           <w:sz w:val="20"/>
         </w:rPr>
-        <w:t>O'Reilly</w:t>
-      </w:r>
-      <w:proofErr w:type="spellEnd"/>
-      <w:r>
-        <w:rPr>
-          <w:rFonts w:cs="Times New Roman"/>
-          <w:color w:val="262626"/>
-          <w:sz w:val="20"/>
-        </w:rPr>
-        <w:t xml:space="preserve"> Media.</w:t>
+        <w:t>O'Reilly Media.</w:t>
       </w:r>
     </w:p>
     <w:p>
@@ -6803,47 +4997,7 @@
           <w:color w:val="262626"/>
           <w:sz w:val="20"/>
         </w:rPr>
-        <w:t xml:space="preserve">Communications </w:t>
-      </w:r>
-      <w:proofErr w:type="spellStart"/>
-      <w:r>
-        <w:rPr>
-          <w:rStyle w:val="af"/>
-          <w:rFonts w:cs="Times New Roman"/>
-          <w:color w:val="262626"/>
-          <w:sz w:val="20"/>
-        </w:rPr>
-        <w:t>of</w:t>
-      </w:r>
-      <w:proofErr w:type="spellEnd"/>
-      <w:r>
-        <w:rPr>
-          <w:rStyle w:val="af"/>
-          <w:rFonts w:cs="Times New Roman"/>
-          <w:color w:val="262626"/>
-          <w:sz w:val="20"/>
-        </w:rPr>
-        <w:t xml:space="preserve"> </w:t>
-      </w:r>
-      <w:proofErr w:type="spellStart"/>
-      <w:r>
-        <w:rPr>
-          <w:rStyle w:val="af"/>
-          <w:rFonts w:cs="Times New Roman"/>
-          <w:color w:val="262626"/>
-          <w:sz w:val="20"/>
-        </w:rPr>
-        <w:t>the</w:t>
-      </w:r>
-      <w:proofErr w:type="spellEnd"/>
-      <w:r>
-        <w:rPr>
-          <w:rStyle w:val="af"/>
-          <w:rFonts w:cs="Times New Roman"/>
-          <w:color w:val="262626"/>
-          <w:sz w:val="20"/>
-        </w:rPr>
-        <w:t xml:space="preserve"> ACM</w:t>
+        <w:t>Communications of the ACM</w:t>
       </w:r>
       <w:r>
         <w:rPr>
@@ -6981,47 +5135,7 @@
           <w:highlight w:val="white"/>
           <w:lang w:val="ru-RU"/>
         </w:rPr>
-        <w:t xml:space="preserve">Базы данных: получение данных из реляционных и </w:t>
-      </w:r>
-      <w:proofErr w:type="spellStart"/>
-      <w:r>
-        <w:rPr>
-          <w:rFonts w:cs="Times New Roman"/>
-          <w:szCs w:val="24"/>
-          <w:highlight w:val="white"/>
-          <w:lang w:val="ru-RU"/>
-        </w:rPr>
-        <w:t>нереляционных</w:t>
-      </w:r>
-      <w:proofErr w:type="spellEnd"/>
-      <w:r>
-        <w:rPr>
-          <w:rFonts w:cs="Times New Roman"/>
-          <w:szCs w:val="24"/>
-          <w:highlight w:val="white"/>
-          <w:lang w:val="ru-RU"/>
-        </w:rPr>
-        <w:t xml:space="preserve"> баз данных, таких как SQL и </w:t>
-      </w:r>
-      <w:proofErr w:type="spellStart"/>
-      <w:r>
-        <w:rPr>
-          <w:rFonts w:cs="Times New Roman"/>
-          <w:szCs w:val="24"/>
-          <w:highlight w:val="white"/>
-          <w:lang w:val="ru-RU"/>
-        </w:rPr>
-        <w:t>NoSQL</w:t>
-      </w:r>
-      <w:proofErr w:type="spellEnd"/>
-      <w:r>
-        <w:rPr>
-          <w:rFonts w:cs="Times New Roman"/>
-          <w:szCs w:val="24"/>
-          <w:highlight w:val="white"/>
-          <w:lang w:val="ru-RU"/>
-        </w:rPr>
-        <w:t>.</w:t>
+        <w:t>Базы данных: получение данных из реляционных и нереляционных баз данных, таких как SQL и NoSQL.</w:t>
       </w:r>
     </w:p>
     <w:p>
@@ -7104,27 +5218,7 @@
           <w:highlight w:val="white"/>
           <w:lang w:val="ru-RU"/>
         </w:rPr>
-        <w:t>Эффективное извлечение данных требует понимания структуры и формата данных, а также обеспечения доступа к ним (</w:t>
-      </w:r>
-      <w:proofErr w:type="spellStart"/>
-      <w:r>
-        <w:rPr>
-          <w:rFonts w:cs="Times New Roman"/>
-          <w:szCs w:val="24"/>
-          <w:highlight w:val="white"/>
-          <w:lang w:val="ru-RU"/>
-        </w:rPr>
-        <w:t>Inmon</w:t>
-      </w:r>
-      <w:proofErr w:type="spellEnd"/>
-      <w:r>
-        <w:rPr>
-          <w:rFonts w:cs="Times New Roman"/>
-          <w:szCs w:val="24"/>
-          <w:highlight w:val="white"/>
-          <w:lang w:val="ru-RU"/>
-        </w:rPr>
-        <w:t>, W. H., 2005).</w:t>
+        <w:t>Эффективное извлечение данных требует понимания структуры и формата данных, а также обеспечения доступа к ним (Inmon, W. H., 2005).</w:t>
       </w:r>
     </w:p>
     <w:p>
@@ -7259,47 +5353,7 @@
           <w:highlight w:val="white"/>
           <w:lang w:val="ru-RU"/>
         </w:rPr>
-        <w:t>Агрегация: суммирование или объединение данных для получения более общего представления (</w:t>
-      </w:r>
-      <w:proofErr w:type="spellStart"/>
-      <w:r>
-        <w:rPr>
-          <w:rFonts w:cs="Times New Roman"/>
-          <w:szCs w:val="24"/>
-          <w:highlight w:val="white"/>
-          <w:lang w:val="ru-RU"/>
-        </w:rPr>
-        <w:t>Kimball</w:t>
-      </w:r>
-      <w:proofErr w:type="spellEnd"/>
-      <w:r>
-        <w:rPr>
-          <w:rFonts w:cs="Times New Roman"/>
-          <w:szCs w:val="24"/>
-          <w:highlight w:val="white"/>
-          <w:lang w:val="ru-RU"/>
-        </w:rPr>
-        <w:t xml:space="preserve">, R., &amp; </w:t>
-      </w:r>
-      <w:proofErr w:type="spellStart"/>
-      <w:r>
-        <w:rPr>
-          <w:rFonts w:cs="Times New Roman"/>
-          <w:szCs w:val="24"/>
-          <w:highlight w:val="white"/>
-          <w:lang w:val="ru-RU"/>
-        </w:rPr>
-        <w:t>Ross</w:t>
-      </w:r>
-      <w:proofErr w:type="spellEnd"/>
-      <w:r>
-        <w:rPr>
-          <w:rFonts w:cs="Times New Roman"/>
-          <w:szCs w:val="24"/>
-          <w:highlight w:val="white"/>
-          <w:lang w:val="ru-RU"/>
-        </w:rPr>
-        <w:t>, M., 2013).</w:t>
+        <w:t>Агрегация: суммирование или объединение данных для получения более общего представления (Kimball, R., &amp; Ross, M., 2013).</w:t>
       </w:r>
     </w:p>
     <w:p>
@@ -7422,47 +5476,7 @@
           <w:lang w:val="ru-RU"/>
         </w:rPr>
         <w:lastRenderedPageBreak/>
-        <w:t>Мониторинг и управление процессом: обеспечение надежности и производительности процесса загрузки, а также отслеживание ошибок и сбоев (</w:t>
-      </w:r>
-      <w:proofErr w:type="spellStart"/>
-      <w:r>
-        <w:rPr>
-          <w:rFonts w:cs="Times New Roman"/>
-          <w:szCs w:val="24"/>
-          <w:highlight w:val="white"/>
-          <w:lang w:val="ru-RU"/>
-        </w:rPr>
-        <w:t>Linstedt</w:t>
-      </w:r>
-      <w:proofErr w:type="spellEnd"/>
-      <w:r>
-        <w:rPr>
-          <w:rFonts w:cs="Times New Roman"/>
-          <w:szCs w:val="24"/>
-          <w:highlight w:val="white"/>
-          <w:lang w:val="ru-RU"/>
-        </w:rPr>
-        <w:t xml:space="preserve">, D., &amp; </w:t>
-      </w:r>
-      <w:proofErr w:type="spellStart"/>
-      <w:r>
-        <w:rPr>
-          <w:rFonts w:cs="Times New Roman"/>
-          <w:szCs w:val="24"/>
-          <w:highlight w:val="white"/>
-          <w:lang w:val="ru-RU"/>
-        </w:rPr>
-        <w:t>Olschimke</w:t>
-      </w:r>
-      <w:proofErr w:type="spellEnd"/>
-      <w:r>
-        <w:rPr>
-          <w:rFonts w:cs="Times New Roman"/>
-          <w:szCs w:val="24"/>
-          <w:highlight w:val="white"/>
-          <w:lang w:val="ru-RU"/>
-        </w:rPr>
-        <w:t>, M., 2015).</w:t>
+        <w:t>Мониторинг и управление процессом: обеспечение надежности и производительности процесса загрузки, а также отслеживание ошибок и сбоев (Linstedt, D., &amp; Olschimke, M., 2015).</w:t>
       </w:r>
     </w:p>
     <w:p>
@@ -7536,27 +5550,7 @@
           <w:highlight w:val="white"/>
           <w:lang w:val="ru-RU"/>
         </w:rPr>
-        <w:t xml:space="preserve">Apache </w:t>
-      </w:r>
-      <w:proofErr w:type="spellStart"/>
-      <w:r>
-        <w:rPr>
-          <w:rFonts w:cs="Times New Roman"/>
-          <w:szCs w:val="24"/>
-          <w:highlight w:val="white"/>
-          <w:lang w:val="ru-RU"/>
-        </w:rPr>
-        <w:t>Airflow</w:t>
-      </w:r>
-      <w:proofErr w:type="spellEnd"/>
-      <w:r>
-        <w:rPr>
-          <w:rFonts w:cs="Times New Roman"/>
-          <w:szCs w:val="24"/>
-          <w:highlight w:val="white"/>
-          <w:lang w:val="ru-RU"/>
-        </w:rPr>
-        <w:t>— это платформа для создания, планирования и мониторинга рабочих процессов. С его помощью можно автоматизировать ETL-процессы</w:t>
+        <w:t>Apache Airflow— это платформа для создания, планирования и мониторинга рабочих процессов. С его помощью можно автоматизировать ETL-процессы</w:t>
       </w:r>
       <w:r>
         <w:rPr>
@@ -7649,27 +5643,7 @@
           <w:highlight w:val="white"/>
           <w:lang w:val="ru-RU"/>
         </w:rPr>
-        <w:t xml:space="preserve">Apache </w:t>
-      </w:r>
-      <w:proofErr w:type="spellStart"/>
-      <w:r>
-        <w:rPr>
-          <w:rFonts w:cs="Times New Roman"/>
-          <w:szCs w:val="24"/>
-          <w:highlight w:val="white"/>
-          <w:lang w:val="ru-RU"/>
-        </w:rPr>
-        <w:t>Nifi</w:t>
-      </w:r>
-      <w:proofErr w:type="spellEnd"/>
-      <w:r>
-        <w:rPr>
-          <w:rFonts w:cs="Times New Roman"/>
-          <w:szCs w:val="24"/>
-          <w:highlight w:val="white"/>
-          <w:lang w:val="ru-RU"/>
-        </w:rPr>
-        <w:t>: инструмент для автоматизации потоков данных между системами.</w:t>
+        <w:t>Apache Nifi: инструмент для автоматизации потоков данных между системами.</w:t>
       </w:r>
     </w:p>
     <w:p>
@@ -7691,25 +5665,14 @@
           <w:lang w:val="ru-RU"/>
         </w:rPr>
       </w:pPr>
-      <w:proofErr w:type="spellStart"/>
-      <w:r>
-        <w:rPr>
-          <w:rFonts w:cs="Times New Roman"/>
-          <w:szCs w:val="24"/>
-          <w:highlight w:val="white"/>
-          <w:lang w:val="ru-RU"/>
-        </w:rPr>
-        <w:t>Talend</w:t>
-      </w:r>
-      <w:proofErr w:type="spellEnd"/>
-      <w:r>
-        <w:rPr>
-          <w:rFonts w:cs="Times New Roman"/>
-          <w:szCs w:val="24"/>
-          <w:highlight w:val="white"/>
-          <w:lang w:val="ru-RU"/>
-        </w:rPr>
-        <w:t>: платформа для интеграции данных, предлагающая широкий набор инструментов для ETL.</w:t>
+      <w:r>
+        <w:rPr>
+          <w:rFonts w:cs="Times New Roman"/>
+          <w:szCs w:val="24"/>
+          <w:highlight w:val="white"/>
+          <w:lang w:val="ru-RU"/>
+        </w:rPr>
+        <w:t>Talend: платформа для интеграции данных, предлагающая широкий набор инструментов для ETL.</w:t>
       </w:r>
     </w:p>
     <w:p>
@@ -7738,27 +5701,7 @@
           <w:highlight w:val="white"/>
           <w:lang w:val="ru-RU"/>
         </w:rPr>
-        <w:t xml:space="preserve">Microsoft SQL Server </w:t>
-      </w:r>
-      <w:proofErr w:type="spellStart"/>
-      <w:r>
-        <w:rPr>
-          <w:rFonts w:cs="Times New Roman"/>
-          <w:szCs w:val="24"/>
-          <w:highlight w:val="white"/>
-          <w:lang w:val="ru-RU"/>
-        </w:rPr>
-        <w:t>Integration</w:t>
-      </w:r>
-      <w:proofErr w:type="spellEnd"/>
-      <w:r>
-        <w:rPr>
-          <w:rFonts w:cs="Times New Roman"/>
-          <w:szCs w:val="24"/>
-          <w:highlight w:val="white"/>
-          <w:lang w:val="ru-RU"/>
-        </w:rPr>
-        <w:t xml:space="preserve"> Services (SSIS): инструмент для извлечения, трансформации и загрузки данных в экосистеме Microsoft.</w:t>
+        <w:t>Microsoft SQL Server Integration Services (SSIS): инструмент для извлечения, трансформации и загрузки данных в экосистеме Microsoft.</w:t>
       </w:r>
     </w:p>
     <w:p>
@@ -7852,7 +5795,6 @@
         </w:rPr>
         <w:t xml:space="preserve">. </w:t>
       </w:r>
-      <w:proofErr w:type="spellStart"/>
       <w:r>
         <w:rPr>
           <w:rFonts w:cs="Times New Roman"/>
@@ -7860,17 +5802,7 @@
           <w:highlight w:val="white"/>
           <w:lang w:val="ru-RU"/>
         </w:rPr>
-        <w:t>Wiley</w:t>
-      </w:r>
-      <w:proofErr w:type="spellEnd"/>
-      <w:r>
-        <w:rPr>
-          <w:rFonts w:cs="Times New Roman"/>
-          <w:sz w:val="20"/>
-          <w:highlight w:val="white"/>
-          <w:lang w:val="ru-RU"/>
-        </w:rPr>
-        <w:t>.</w:t>
+        <w:t>Wiley.</w:t>
       </w:r>
     </w:p>
     <w:p>
@@ -7919,7 +5851,6 @@
         </w:rPr>
         <w:t xml:space="preserve">. </w:t>
       </w:r>
-      <w:proofErr w:type="spellStart"/>
       <w:r>
         <w:rPr>
           <w:rFonts w:cs="Times New Roman"/>
@@ -7927,17 +5858,7 @@
           <w:highlight w:val="white"/>
           <w:lang w:val="ru-RU"/>
         </w:rPr>
-        <w:t>Wiley</w:t>
-      </w:r>
-      <w:proofErr w:type="spellEnd"/>
-      <w:r>
-        <w:rPr>
-          <w:rFonts w:cs="Times New Roman"/>
-          <w:sz w:val="20"/>
-          <w:highlight w:val="white"/>
-          <w:lang w:val="ru-RU"/>
-        </w:rPr>
-        <w:t>.</w:t>
+        <w:t>Wiley.</w:t>
       </w:r>
     </w:p>
     <w:p>
@@ -7964,27 +5885,7 @@
           <w:highlight w:val="white"/>
           <w:lang w:val="en-US"/>
         </w:rPr>
-        <w:t xml:space="preserve">Linstedt, D., &amp; </w:t>
-      </w:r>
-      <w:proofErr w:type="spellStart"/>
-      <w:r>
-        <w:rPr>
-          <w:rFonts w:cs="Times New Roman"/>
-          <w:sz w:val="20"/>
-          <w:highlight w:val="white"/>
-          <w:lang w:val="en-US"/>
-        </w:rPr>
-        <w:t>Olschimke</w:t>
-      </w:r>
-      <w:proofErr w:type="spellEnd"/>
-      <w:r>
-        <w:rPr>
-          <w:rFonts w:cs="Times New Roman"/>
-          <w:sz w:val="20"/>
-          <w:highlight w:val="white"/>
-          <w:lang w:val="en-US"/>
-        </w:rPr>
-        <w:t>, M. (2015). </w:t>
+        <w:t>Linstedt, D., &amp; Olschimke, M. (2015). </w:t>
       </w:r>
       <w:r>
         <w:rPr>
@@ -8013,27 +5914,7 @@
           <w:highlight w:val="white"/>
           <w:lang w:val="ru-RU"/>
         </w:rPr>
-        <w:t xml:space="preserve">Morgan </w:t>
-      </w:r>
-      <w:proofErr w:type="spellStart"/>
-      <w:r>
-        <w:rPr>
-          <w:rFonts w:cs="Times New Roman"/>
-          <w:sz w:val="20"/>
-          <w:highlight w:val="white"/>
-          <w:lang w:val="ru-RU"/>
-        </w:rPr>
-        <w:t>Kaufmann</w:t>
-      </w:r>
-      <w:proofErr w:type="spellEnd"/>
-      <w:r>
-        <w:rPr>
-          <w:rFonts w:cs="Times New Roman"/>
-          <w:sz w:val="20"/>
-          <w:highlight w:val="white"/>
-          <w:lang w:val="ru-RU"/>
-        </w:rPr>
-        <w:t>.</w:t>
+        <w:t>Morgan Kaufmann.</w:t>
       </w:r>
     </w:p>
     <w:p>
@@ -13986,6 +11867,7 @@
   <w:style w:type="character" w:default="1" w:styleId="a0">
     <w:name w:val="Default Paragraph Font"/>
     <w:uiPriority w:val="1"/>
+    <w:semiHidden/>
     <w:unhideWhenUsed/>
   </w:style>
   <w:style w:type="table" w:default="1" w:styleId="a1">
